--- a/soaqb (1).docx
+++ b/soaqb (1).docx
@@ -1,6 +1,6 @@
 
 <file path=word/document.xml><?xml version="1.0" encoding="utf-8"?>
-<w:document xmlns:ve="http://schemas.openxmlformats.org/markup-compatibility/2006" xmlns:o="urn:schemas-microsoft-com:office:office" xmlns:r="http://schemas.openxmlformats.org/officeDocument/2006/relationships" xmlns:m="http://schemas.openxmlformats.org/officeDocument/2006/math" xmlns:v="urn:schemas-microsoft-com:vml" xmlns:wp="http://schemas.openxmlformats.org/drawingml/2006/wordprocessingDrawing" xmlns:w10="urn:schemas-microsoft-com:office:word" xmlns:w="http://schemas.openxmlformats.org/wordprocessingml/2006/main" xmlns:wne="http://schemas.microsoft.com/office/word/2006/wordml">
+<w:document xmlns:wpc="http://schemas.microsoft.com/office/word/2010/wordprocessingCanvas" xmlns:cx="http://schemas.microsoft.com/office/drawing/2014/chartex" xmlns:cx1="http://schemas.microsoft.com/office/drawing/2015/9/8/chartex" xmlns:mc="http://schemas.openxmlformats.org/markup-compatibility/2006" xmlns:o="urn:schemas-microsoft-com:office:office" xmlns:r="http://schemas.openxmlformats.org/officeDocument/2006/relationships" xmlns:m="http://schemas.openxmlformats.org/officeDocument/2006/math" xmlns:v="urn:schemas-microsoft-com:vml" xmlns:wp14="http://schemas.microsoft.com/office/word/2010/wordprocessingDrawing" xmlns:wp="http://schemas.openxmlformats.org/drawingml/2006/wordprocessingDrawing" xmlns:w10="urn:schemas-microsoft-com:office:word" xmlns:w="http://schemas.openxmlformats.org/wordprocessingml/2006/main" xmlns:w14="http://schemas.microsoft.com/office/word/2010/wordml" xmlns:w15="http://schemas.microsoft.com/office/word/2012/wordml" xmlns:w16se="http://schemas.microsoft.com/office/word/2015/wordml/symex" xmlns:wpg="http://schemas.microsoft.com/office/word/2010/wordprocessingGroup" xmlns:wpi="http://schemas.microsoft.com/office/word/2010/wordprocessingInk" xmlns:wne="http://schemas.microsoft.com/office/word/2006/wordml" xmlns:wps="http://schemas.microsoft.com/office/word/2010/wordprocessingShape" mc:Ignorable="w14 w15 w16se wp14">
   <w:body>
     <w:tbl>
       <w:tblPr>
@@ -13,7 +13,7 @@
           <w:insideH w:val="single" w:sz="4" w:space="0" w:color="auto"/>
           <w:insideV w:val="single" w:sz="4" w:space="0" w:color="auto"/>
         </w:tblBorders>
-        <w:tblLook w:val="01E0"/>
+        <w:tblLook w:val="01E0" w:firstRow="1" w:lastRow="1" w:firstColumn="1" w:lastColumn="1" w:noHBand="0" w:noVBand="0"/>
       </w:tblPr>
       <w:tblGrid>
         <w:gridCol w:w="877"/>
@@ -41,7 +41,7 @@
               <w:rPr>
                 <w:b/>
                 <w:noProof/>
-                <w:lang w:eastAsia="en-US"/>
+                <w:lang w:val="en-IN" w:eastAsia="en-IN"/>
               </w:rPr>
               <w:drawing>
                 <wp:anchor distT="0" distB="0" distL="114300" distR="114300" simplePos="0" relativeHeight="251659264" behindDoc="0" locked="0" layoutInCell="1" allowOverlap="1">
@@ -449,7 +449,7 @@
       <w:tblPr>
         <w:tblStyle w:val="TableGrid"/>
         <w:tblW w:w="0" w:type="auto"/>
-        <w:tblLook w:val="04A0"/>
+        <w:tblLook w:val="04A0" w:firstRow="1" w:lastRow="0" w:firstColumn="1" w:lastColumn="0" w:noHBand="0" w:noVBand="1"/>
       </w:tblPr>
       <w:tblGrid>
         <w:gridCol w:w="558"/>
@@ -2171,7 +2171,7 @@
           <w:insideH w:val="single" w:sz="4" w:space="0" w:color="auto"/>
           <w:insideV w:val="single" w:sz="4" w:space="0" w:color="auto"/>
         </w:tblBorders>
-        <w:tblLook w:val="01E0"/>
+        <w:tblLook w:val="01E0" w:firstRow="1" w:lastRow="1" w:firstColumn="1" w:lastColumn="1" w:noHBand="0" w:noVBand="0"/>
       </w:tblPr>
       <w:tblGrid>
         <w:gridCol w:w="877"/>
@@ -2199,7 +2199,7 @@
               <w:rPr>
                 <w:b/>
                 <w:noProof/>
-                <w:lang w:eastAsia="en-US"/>
+                <w:lang w:val="en-IN" w:eastAsia="en-IN"/>
               </w:rPr>
               <w:lastRenderedPageBreak/>
               <w:drawing>
@@ -2608,7 +2608,7 @@
       <w:tblPr>
         <w:tblStyle w:val="TableGrid"/>
         <w:tblW w:w="0" w:type="auto"/>
-        <w:tblLook w:val="04A0"/>
+        <w:tblLook w:val="04A0" w:firstRow="1" w:lastRow="0" w:firstColumn="1" w:lastColumn="0" w:noHBand="0" w:noVBand="1"/>
       </w:tblPr>
       <w:tblGrid>
         <w:gridCol w:w="738"/>
@@ -4192,7 +4192,7 @@
           <w:insideH w:val="single" w:sz="4" w:space="0" w:color="auto"/>
           <w:insideV w:val="single" w:sz="4" w:space="0" w:color="auto"/>
         </w:tblBorders>
-        <w:tblLook w:val="01E0"/>
+        <w:tblLook w:val="01E0" w:firstRow="1" w:lastRow="1" w:firstColumn="1" w:lastColumn="1" w:noHBand="0" w:noVBand="0"/>
       </w:tblPr>
       <w:tblGrid>
         <w:gridCol w:w="877"/>
@@ -4220,7 +4220,7 @@
               <w:rPr>
                 <w:b/>
                 <w:noProof/>
-                <w:lang w:eastAsia="en-US"/>
+                <w:lang w:val="en-IN" w:eastAsia="en-IN"/>
               </w:rPr>
               <w:drawing>
                 <wp:anchor distT="0" distB="0" distL="114300" distR="114300" simplePos="0" relativeHeight="251661312" behindDoc="0" locked="0" layoutInCell="1" allowOverlap="1">
@@ -4629,7 +4629,7 @@
         <w:tblStyle w:val="TableGrid"/>
         <w:tblW w:w="0" w:type="auto"/>
         <w:tblLayout w:type="fixed"/>
-        <w:tblLook w:val="04A0"/>
+        <w:tblLook w:val="04A0" w:firstRow="1" w:lastRow="0" w:firstColumn="1" w:lastColumn="0" w:noHBand="0" w:noVBand="1"/>
       </w:tblPr>
       <w:tblGrid>
         <w:gridCol w:w="648"/>
@@ -5073,16 +5073,16 @@
                 <w:szCs w:val="24"/>
               </w:rPr>
             </w:pPr>
-            <w:r>
-              <w:rPr>
-                <w:b/>
-                <w:noProof/>
-                <w:color w:val="000000"/>
-                <w:sz w:val="24"/>
-                <w:szCs w:val="24"/>
-                <w:lang w:eastAsia="en-US"/>
-              </w:rPr>
-              <w:t>Explain the role of service registry in service description considering TLS service registry.</w:t>
+            <w:bookmarkStart w:id="0" w:name="_GoBack"/>
+            <w:bookmarkEnd w:id="0"/>
+            <w:r>
+              <w:rPr>
+                <w:b/>
+                <w:color w:val="000000"/>
+                <w:sz w:val="24"/>
+                <w:szCs w:val="24"/>
+              </w:rPr>
+              <w:t>Explain the categories that WSDL service description advertisement and discovery can be separated into.</w:t>
             </w:r>
           </w:p>
         </w:tc>
@@ -5160,7 +5160,7 @@
                 <w:sz w:val="24"/>
                 <w:szCs w:val="24"/>
               </w:rPr>
-              <w:t>Explain the basic structure of UDDI business entity record.</w:t>
+              <w:t>Explain SOAP messaging format?</w:t>
             </w:r>
           </w:p>
         </w:tc>
@@ -5213,189 +5213,6 @@
                 <w:szCs w:val="24"/>
               </w:rPr>
               <w:t>7.</w:t>
-            </w:r>
-          </w:p>
-        </w:tc>
-        <w:tc>
-          <w:tcPr>
-            <w:tcW w:w="8370" w:type="dxa"/>
-          </w:tcPr>
-          <w:p>
-            <w:pPr>
-              <w:jc w:val="both"/>
-              <w:textAlignment w:val="baseline"/>
-              <w:rPr>
-                <w:b/>
-                <w:color w:val="000000"/>
-                <w:sz w:val="24"/>
-                <w:szCs w:val="24"/>
-              </w:rPr>
-            </w:pPr>
-            <w:r>
-              <w:rPr>
-                <w:b/>
-                <w:color w:val="000000"/>
-                <w:sz w:val="24"/>
-                <w:szCs w:val="24"/>
-              </w:rPr>
-              <w:t>Explain the</w:t>
-            </w:r>
-            <w:r>
-              <w:rPr>
-                <w:b/>
-                <w:color w:val="000000"/>
-                <w:sz w:val="24"/>
-                <w:szCs w:val="24"/>
-              </w:rPr>
-              <w:t xml:space="preserve"> categories that WSDL service description</w:t>
-            </w:r>
-            <w:r>
-              <w:rPr>
-                <w:b/>
-                <w:color w:val="000000"/>
-                <w:sz w:val="24"/>
-                <w:szCs w:val="24"/>
-              </w:rPr>
-              <w:t xml:space="preserve"> advertisement and discovery </w:t>
-            </w:r>
-            <w:r>
-              <w:rPr>
-                <w:b/>
-                <w:color w:val="000000"/>
-                <w:sz w:val="24"/>
-                <w:szCs w:val="24"/>
-              </w:rPr>
-              <w:t>can be separated into.</w:t>
-            </w:r>
-          </w:p>
-        </w:tc>
-        <w:tc>
-          <w:tcPr>
-            <w:tcW w:w="558" w:type="dxa"/>
-          </w:tcPr>
-          <w:p>
-            <w:pPr>
-              <w:textAlignment w:val="baseline"/>
-              <w:rPr>
-                <w:b/>
-                <w:color w:val="000000"/>
-                <w:sz w:val="24"/>
-                <w:szCs w:val="24"/>
-              </w:rPr>
-            </w:pPr>
-            <w:r>
-              <w:rPr>
-                <w:b/>
-                <w:color w:val="000000"/>
-                <w:sz w:val="24"/>
-                <w:szCs w:val="24"/>
-              </w:rPr>
-              <w:t>10</w:t>
-            </w:r>
-          </w:p>
-        </w:tc>
-      </w:tr>
-      <w:tr>
-        <w:tc>
-          <w:tcPr>
-            <w:tcW w:w="648" w:type="dxa"/>
-          </w:tcPr>
-          <w:p>
-            <w:pPr>
-              <w:textAlignment w:val="baseline"/>
-              <w:rPr>
-                <w:b/>
-                <w:color w:val="000000"/>
-                <w:sz w:val="24"/>
-                <w:szCs w:val="24"/>
-              </w:rPr>
-            </w:pPr>
-            <w:r>
-              <w:rPr>
-                <w:b/>
-                <w:color w:val="000000"/>
-                <w:sz w:val="24"/>
-                <w:szCs w:val="24"/>
-              </w:rPr>
-              <w:t>8.</w:t>
-            </w:r>
-          </w:p>
-        </w:tc>
-        <w:tc>
-          <w:tcPr>
-            <w:tcW w:w="8370" w:type="dxa"/>
-          </w:tcPr>
-          <w:p>
-            <w:pPr>
-              <w:jc w:val="both"/>
-              <w:textAlignment w:val="baseline"/>
-              <w:rPr>
-                <w:b/>
-                <w:color w:val="000000"/>
-                <w:sz w:val="24"/>
-                <w:szCs w:val="24"/>
-              </w:rPr>
-            </w:pPr>
-            <w:r>
-              <w:rPr>
-                <w:b/>
-                <w:color w:val="000000"/>
-                <w:sz w:val="24"/>
-                <w:szCs w:val="24"/>
-              </w:rPr>
-              <w:t>Explain SOAP messaging format?</w:t>
-            </w:r>
-          </w:p>
-        </w:tc>
-        <w:tc>
-          <w:tcPr>
-            <w:tcW w:w="558" w:type="dxa"/>
-          </w:tcPr>
-          <w:p>
-            <w:pPr>
-              <w:textAlignment w:val="baseline"/>
-              <w:rPr>
-                <w:b/>
-                <w:color w:val="000000"/>
-                <w:sz w:val="24"/>
-                <w:szCs w:val="24"/>
-              </w:rPr>
-            </w:pPr>
-            <w:r>
-              <w:rPr>
-                <w:b/>
-                <w:color w:val="000000"/>
-                <w:sz w:val="24"/>
-                <w:szCs w:val="24"/>
-              </w:rPr>
-              <w:t>7</w:t>
-            </w:r>
-          </w:p>
-        </w:tc>
-      </w:tr>
-      <w:tr>
-        <w:tc>
-          <w:tcPr>
-            <w:tcW w:w="648" w:type="dxa"/>
-          </w:tcPr>
-          <w:p>
-            <w:pPr>
-              <w:textAlignment w:val="baseline"/>
-              <w:rPr>
-                <w:b/>
-                <w:color w:val="000000"/>
-                <w:sz w:val="24"/>
-                <w:szCs w:val="24"/>
-              </w:rPr>
-            </w:pPr>
-            <w:r>
-              <w:rPr>
-                <w:b/>
-                <w:color w:val="000000"/>
-                <w:sz w:val="24"/>
-                <w:szCs w:val="24"/>
-              </w:rPr>
-              <w:t>9.</w:t>
             </w:r>
           </w:p>
         </w:tc>
@@ -5447,27 +5264,165 @@
                 <w:sz w:val="24"/>
                 <w:szCs w:val="24"/>
               </w:rPr>
-              <w:t>Roles      b) Service models</w:t>
-            </w:r>
-            <w:r>
-              <w:rPr>
-                <w:b/>
-                <w:color w:val="000000"/>
-                <w:sz w:val="24"/>
-                <w:szCs w:val="24"/>
-              </w:rPr>
-              <w:t xml:space="preserve">    c) Intermediaries</w:t>
-            </w:r>
-            <w:r>
-              <w:rPr>
-                <w:b/>
-                <w:color w:val="000000"/>
-                <w:sz w:val="24"/>
-                <w:szCs w:val="24"/>
-              </w:rPr>
-              <w:t xml:space="preserve">      d) Controlled service model</w:t>
-            </w:r>
-          </w:p>
+              <w:t>Roles      b) Service models    c) Intermediaries      d) Controlled service model</w:t>
+            </w:r>
+          </w:p>
+          <w:p>
+            <w:pPr>
+              <w:jc w:val="both"/>
+              <w:textAlignment w:val="baseline"/>
+              <w:rPr>
+                <w:b/>
+                <w:color w:val="000000"/>
+                <w:sz w:val="24"/>
+                <w:szCs w:val="24"/>
+              </w:rPr>
+            </w:pPr>
+            <w:r>
+              <w:rPr>
+                <w:b/>
+                <w:color w:val="000000"/>
+                <w:sz w:val="24"/>
+                <w:szCs w:val="24"/>
+              </w:rPr>
+              <w:t>e)   Metadata and service contracts.</w:t>
+            </w:r>
+          </w:p>
+        </w:tc>
+        <w:tc>
+          <w:tcPr>
+            <w:tcW w:w="558" w:type="dxa"/>
+          </w:tcPr>
+          <w:p>
+            <w:pPr>
+              <w:textAlignment w:val="baseline"/>
+              <w:rPr>
+                <w:b/>
+                <w:color w:val="000000"/>
+                <w:sz w:val="24"/>
+                <w:szCs w:val="24"/>
+              </w:rPr>
+            </w:pPr>
+            <w:r>
+              <w:rPr>
+                <w:b/>
+                <w:color w:val="000000"/>
+                <w:sz w:val="24"/>
+                <w:szCs w:val="24"/>
+              </w:rPr>
+              <w:t>10</w:t>
+            </w:r>
+          </w:p>
+        </w:tc>
+      </w:tr>
+      <w:tr>
+        <w:tc>
+          <w:tcPr>
+            <w:tcW w:w="648" w:type="dxa"/>
+          </w:tcPr>
+          <w:p>
+            <w:pPr>
+              <w:textAlignment w:val="baseline"/>
+              <w:rPr>
+                <w:b/>
+                <w:color w:val="000000"/>
+                <w:sz w:val="24"/>
+                <w:szCs w:val="24"/>
+              </w:rPr>
+            </w:pPr>
+            <w:r>
+              <w:rPr>
+                <w:b/>
+                <w:color w:val="000000"/>
+                <w:sz w:val="24"/>
+                <w:szCs w:val="24"/>
+              </w:rPr>
+              <w:t>8.</w:t>
+            </w:r>
+          </w:p>
+        </w:tc>
+        <w:tc>
+          <w:tcPr>
+            <w:tcW w:w="8370" w:type="dxa"/>
+          </w:tcPr>
+          <w:p>
+            <w:pPr>
+              <w:jc w:val="both"/>
+              <w:textAlignment w:val="baseline"/>
+              <w:rPr>
+                <w:b/>
+                <w:color w:val="000000"/>
+                <w:sz w:val="24"/>
+                <w:szCs w:val="24"/>
+              </w:rPr>
+            </w:pPr>
+            <w:r>
+              <w:rPr>
+                <w:b/>
+                <w:color w:val="000000"/>
+                <w:sz w:val="24"/>
+                <w:szCs w:val="24"/>
+              </w:rPr>
+              <w:t>Explain service endpoints and service descriptions? Differentiate between abstract and concrete description?</w:t>
+            </w:r>
+          </w:p>
+        </w:tc>
+        <w:tc>
+          <w:tcPr>
+            <w:tcW w:w="558" w:type="dxa"/>
+          </w:tcPr>
+          <w:p>
+            <w:pPr>
+              <w:textAlignment w:val="baseline"/>
+              <w:rPr>
+                <w:b/>
+                <w:color w:val="000000"/>
+                <w:sz w:val="24"/>
+                <w:szCs w:val="24"/>
+              </w:rPr>
+            </w:pPr>
+            <w:r>
+              <w:rPr>
+                <w:b/>
+                <w:color w:val="000000"/>
+                <w:sz w:val="24"/>
+                <w:szCs w:val="24"/>
+              </w:rPr>
+              <w:t>7</w:t>
+            </w:r>
+          </w:p>
+        </w:tc>
+      </w:tr>
+      <w:tr>
+        <w:tc>
+          <w:tcPr>
+            <w:tcW w:w="648" w:type="dxa"/>
+          </w:tcPr>
+          <w:p>
+            <w:pPr>
+              <w:textAlignment w:val="baseline"/>
+              <w:rPr>
+                <w:b/>
+                <w:color w:val="000000"/>
+                <w:sz w:val="24"/>
+                <w:szCs w:val="24"/>
+              </w:rPr>
+            </w:pPr>
+            <w:r>
+              <w:rPr>
+                <w:b/>
+                <w:color w:val="000000"/>
+                <w:sz w:val="24"/>
+                <w:szCs w:val="24"/>
+              </w:rPr>
+              <w:t>9.</w:t>
+            </w:r>
+          </w:p>
+        </w:tc>
+        <w:tc>
+          <w:tcPr>
+            <w:tcW w:w="8370" w:type="dxa"/>
+          </w:tcPr>
           <w:p>
             <w:pPr>
               <w:ind w:left="360"/>
@@ -5487,25 +5442,7 @@
                 <w:sz w:val="24"/>
                 <w:szCs w:val="24"/>
               </w:rPr>
-              <w:t>e)   Metadata</w:t>
-            </w:r>
-            <w:r>
-              <w:rPr>
-                <w:b/>
-                <w:color w:val="000000"/>
-                <w:sz w:val="24"/>
-                <w:szCs w:val="24"/>
-              </w:rPr>
-              <w:t xml:space="preserve"> and service contracts</w:t>
-            </w:r>
-            <w:r>
-              <w:rPr>
-                <w:b/>
-                <w:color w:val="000000"/>
-                <w:sz w:val="24"/>
-                <w:szCs w:val="24"/>
-              </w:rPr>
-              <w:t>.</w:t>
+              <w:t>Give brief description of fundamental service roles?</w:t>
             </w:r>
           </w:p>
         </w:tc>
@@ -5583,7 +5520,7 @@
                 <w:sz w:val="24"/>
                 <w:szCs w:val="24"/>
               </w:rPr>
-              <w:t>Explain service endpoints and service descriptions? Differentiate between abstract and concrete description?</w:t>
+              <w:t>What are the number of interactions involved in invoice submission between RailCo and customer?</w:t>
             </w:r>
           </w:p>
         </w:tc>
@@ -5661,7 +5598,7 @@
                 <w:sz w:val="24"/>
                 <w:szCs w:val="24"/>
               </w:rPr>
-              <w:t>Give brief description of fundamental service roles?</w:t>
+              <w:t>Give brief description of service description (with WSDL)?</w:t>
             </w:r>
           </w:p>
         </w:tc>
@@ -5739,7 +5676,7 @@
                 <w:sz w:val="24"/>
                 <w:szCs w:val="24"/>
               </w:rPr>
-              <w:t>What are the number of interactions involved in invoice submission between RailCo and customer?</w:t>
+              <w:t>How message exchange ensure service provisioning in Rail Co.Ltd. And Transit line system (TLS)?</w:t>
             </w:r>
           </w:p>
         </w:tc>
@@ -5817,7 +5754,7 @@
                 <w:sz w:val="24"/>
                 <w:szCs w:val="24"/>
               </w:rPr>
-              <w:t>Give brief description of service description (with WSDL)?</w:t>
+              <w:t>Can a service belong to more than one service mode. Justify.</w:t>
             </w:r>
           </w:p>
         </w:tc>
@@ -5895,7 +5832,7 @@
                 <w:sz w:val="24"/>
                 <w:szCs w:val="24"/>
               </w:rPr>
-              <w:t>How message exchange ensure service provisioning in Rail Co.Ltd. And Transit line system (TLS)?</w:t>
+              <w:t>Explain SOAP nodes and its types?</w:t>
             </w:r>
           </w:p>
         </w:tc>
@@ -5973,7 +5910,7 @@
                 <w:sz w:val="24"/>
                 <w:szCs w:val="24"/>
               </w:rPr>
-              <w:t>Can a service belong to more than one service mode. Justify.</w:t>
+              <w:t>Explain invoice submission service of Rail Co. Ltd. And transit line system.</w:t>
             </w:r>
           </w:p>
         </w:tc>
@@ -6051,7 +5988,7 @@
                 <w:sz w:val="24"/>
                 <w:szCs w:val="24"/>
               </w:rPr>
-              <w:t>Explain SOAP nodes and its types?</w:t>
+              <w:t>Explain message paths of web services?</w:t>
             </w:r>
           </w:p>
         </w:tc>
@@ -6122,15 +6059,6 @@
                 <w:szCs w:val="24"/>
               </w:rPr>
             </w:pPr>
-            <w:r>
-              <w:rPr>
-                <w:b/>
-                <w:color w:val="000000"/>
-                <w:sz w:val="24"/>
-                <w:szCs w:val="24"/>
-              </w:rPr>
-              <w:t>Explain invoice submission service of Rail Co. Ltd. And transit line system.</w:t>
-            </w:r>
           </w:p>
         </w:tc>
         <w:tc>
@@ -6200,15 +6128,6 @@
                 <w:szCs w:val="24"/>
               </w:rPr>
             </w:pPr>
-            <w:r>
-              <w:rPr>
-                <w:b/>
-                <w:color w:val="000000"/>
-                <w:sz w:val="24"/>
-                <w:szCs w:val="24"/>
-              </w:rPr>
-              <w:t>Explain message paths of web services?</w:t>
-            </w:r>
           </w:p>
         </w:tc>
         <w:tc>
@@ -6268,7 +6187,7 @@
           <w:insideH w:val="single" w:sz="4" w:space="0" w:color="auto"/>
           <w:insideV w:val="single" w:sz="4" w:space="0" w:color="auto"/>
         </w:tblBorders>
-        <w:tblLook w:val="01E0"/>
+        <w:tblLook w:val="01E0" w:firstRow="1" w:lastRow="1" w:firstColumn="1" w:lastColumn="1" w:noHBand="0" w:noVBand="0"/>
       </w:tblPr>
       <w:tblGrid>
         <w:gridCol w:w="877"/>
@@ -6296,9 +6215,8 @@
               <w:rPr>
                 <w:b/>
                 <w:noProof/>
-                <w:lang w:eastAsia="en-US"/>
-              </w:rPr>
-              <w:lastRenderedPageBreak/>
+                <w:lang w:val="en-IN" w:eastAsia="en-IN"/>
+              </w:rPr>
               <w:drawing>
                 <wp:anchor distT="0" distB="0" distL="114300" distR="114300" simplePos="0" relativeHeight="251663360" behindDoc="0" locked="0" layoutInCell="1" allowOverlap="1">
                   <wp:simplePos x="0" y="0"/>
@@ -6502,6 +6420,7 @@
                 <w:b/>
                 <w:shadow/>
               </w:rPr>
+              <w:lastRenderedPageBreak/>
               <w:t>Department of Computer Science and Engineering</w:t>
             </w:r>
           </w:p>
@@ -6730,7 +6649,7 @@
       <w:tblPr>
         <w:tblStyle w:val="TableGrid"/>
         <w:tblW w:w="0" w:type="auto"/>
-        <w:tblLook w:val="04A0"/>
+        <w:tblLook w:val="04A0" w:firstRow="1" w:lastRow="0" w:firstColumn="1" w:lastColumn="0" w:noHBand="0" w:noVBand="1"/>
       </w:tblPr>
       <w:tblGrid>
         <w:gridCol w:w="516"/>
@@ -7817,8 +7736,6 @@
           <w:color w:val="000000"/>
         </w:rPr>
       </w:pPr>
-      <w:bookmarkStart w:id="0" w:name="_GoBack"/>
-      <w:bookmarkEnd w:id="0"/>
     </w:p>
     <w:p>
       <w:pPr>
@@ -7921,7 +7838,7 @@
           <w:insideH w:val="single" w:sz="4" w:space="0" w:color="auto"/>
           <w:insideV w:val="single" w:sz="4" w:space="0" w:color="auto"/>
         </w:tblBorders>
-        <w:tblLook w:val="01E0"/>
+        <w:tblLook w:val="01E0" w:firstRow="1" w:lastRow="1" w:firstColumn="1" w:lastColumn="1" w:noHBand="0" w:noVBand="0"/>
       </w:tblPr>
       <w:tblGrid>
         <w:gridCol w:w="877"/>
@@ -7949,9 +7866,8 @@
               <w:rPr>
                 <w:b/>
                 <w:noProof/>
-                <w:lang w:eastAsia="en-US"/>
-              </w:rPr>
-              <w:lastRenderedPageBreak/>
+                <w:lang w:val="en-IN" w:eastAsia="en-IN"/>
+              </w:rPr>
               <w:drawing>
                 <wp:anchor distT="0" distB="0" distL="114300" distR="114300" simplePos="0" relativeHeight="251665408" behindDoc="0" locked="0" layoutInCell="1" allowOverlap="1">
                   <wp:simplePos x="0" y="0"/>
@@ -8268,6 +8184,7 @@
           <w:b/>
           <w:shadow/>
         </w:rPr>
+        <w:lastRenderedPageBreak/>
         <w:t xml:space="preserve">SUBJECT: </w:t>
       </w:r>
       <w:r>
@@ -8368,7 +8285,7 @@
         <w:tblStyle w:val="TableGrid"/>
         <w:tblW w:w="0" w:type="auto"/>
         <w:tblLayout w:type="fixed"/>
-        <w:tblLook w:val="04A0"/>
+        <w:tblLook w:val="04A0" w:firstRow="1" w:lastRow="0" w:firstColumn="1" w:lastColumn="0" w:noHBand="0" w:noVBand="1"/>
       </w:tblPr>
       <w:tblGrid>
         <w:gridCol w:w="648"/>
@@ -9681,7 +9598,7 @@
           <w:insideH w:val="single" w:sz="4" w:space="0" w:color="auto"/>
           <w:insideV w:val="single" w:sz="4" w:space="0" w:color="auto"/>
         </w:tblBorders>
-        <w:tblLook w:val="01E0"/>
+        <w:tblLook w:val="01E0" w:firstRow="1" w:lastRow="1" w:firstColumn="1" w:lastColumn="1" w:noHBand="0" w:noVBand="0"/>
       </w:tblPr>
       <w:tblGrid>
         <w:gridCol w:w="877"/>
@@ -9709,9 +9626,8 @@
               <w:rPr>
                 <w:b/>
                 <w:noProof/>
-                <w:lang w:eastAsia="en-US"/>
-              </w:rPr>
-              <w:lastRenderedPageBreak/>
+                <w:lang w:val="en-IN" w:eastAsia="en-IN"/>
+              </w:rPr>
               <w:drawing>
                 <wp:anchor distT="0" distB="0" distL="114300" distR="114300" simplePos="0" relativeHeight="251671552" behindDoc="0" locked="0" layoutInCell="1" allowOverlap="1">
                   <wp:simplePos x="0" y="0"/>
@@ -10078,6 +9994,7 @@
           <w:b/>
           <w:shadow/>
         </w:rPr>
+        <w:lastRenderedPageBreak/>
         <w:t>SUBJECT CODE: 14CS</w:t>
       </w:r>
       <w:r>
@@ -10128,7 +10045,7 @@
       <w:tblPr>
         <w:tblStyle w:val="TableGrid"/>
         <w:tblW w:w="0" w:type="auto"/>
-        <w:tblLook w:val="04A0"/>
+        <w:tblLook w:val="04A0" w:firstRow="1" w:lastRow="0" w:firstColumn="1" w:lastColumn="0" w:noHBand="0" w:noVBand="1"/>
       </w:tblPr>
       <w:tblGrid>
         <w:gridCol w:w="1008"/>
@@ -10922,7 +10839,7 @@
           <w:insideH w:val="single" w:sz="4" w:space="0" w:color="auto"/>
           <w:insideV w:val="single" w:sz="4" w:space="0" w:color="auto"/>
         </w:tblBorders>
-        <w:tblLook w:val="01E0"/>
+        <w:tblLook w:val="01E0" w:firstRow="1" w:lastRow="1" w:firstColumn="1" w:lastColumn="1" w:noHBand="0" w:noVBand="0"/>
       </w:tblPr>
       <w:tblGrid>
         <w:gridCol w:w="877"/>
@@ -10950,7 +10867,7 @@
               <w:rPr>
                 <w:b/>
                 <w:noProof/>
-                <w:lang w:eastAsia="en-US"/>
+                <w:lang w:val="en-IN" w:eastAsia="en-IN"/>
               </w:rPr>
               <w:drawing>
                 <wp:anchor distT="0" distB="0" distL="114300" distR="114300" simplePos="0" relativeHeight="251667456" behindDoc="0" locked="0" layoutInCell="1" allowOverlap="1">
@@ -11268,6 +11185,7 @@
           <w:b/>
           <w:shadow/>
         </w:rPr>
+        <w:lastRenderedPageBreak/>
         <w:t xml:space="preserve">SUBJECT: </w:t>
       </w:r>
       <w:r>
@@ -11367,7 +11285,7 @@
       <w:tblPr>
         <w:tblStyle w:val="TableGrid"/>
         <w:tblW w:w="0" w:type="auto"/>
-        <w:tblLook w:val="04A0"/>
+        <w:tblLook w:val="04A0" w:firstRow="1" w:lastRow="0" w:firstColumn="1" w:lastColumn="0" w:noHBand="0" w:noVBand="1"/>
       </w:tblPr>
       <w:tblGrid>
         <w:gridCol w:w="637"/>
@@ -12642,7 +12560,7 @@
           <w:insideH w:val="single" w:sz="4" w:space="0" w:color="auto"/>
           <w:insideV w:val="single" w:sz="4" w:space="0" w:color="auto"/>
         </w:tblBorders>
-        <w:tblLook w:val="01E0"/>
+        <w:tblLook w:val="01E0" w:firstRow="1" w:lastRow="1" w:firstColumn="1" w:lastColumn="1" w:noHBand="0" w:noVBand="0"/>
       </w:tblPr>
       <w:tblGrid>
         <w:gridCol w:w="877"/>
@@ -12670,9 +12588,8 @@
               <w:rPr>
                 <w:b/>
                 <w:noProof/>
-                <w:lang w:eastAsia="en-US"/>
-              </w:rPr>
-              <w:lastRenderedPageBreak/>
+                <w:lang w:val="en-IN" w:eastAsia="en-IN"/>
+              </w:rPr>
               <w:drawing>
                 <wp:anchor distT="0" distB="0" distL="114300" distR="114300" simplePos="0" relativeHeight="251673600" behindDoc="0" locked="0" layoutInCell="1" allowOverlap="1">
                   <wp:simplePos x="0" y="0"/>
@@ -13088,7 +13005,7 @@
       <w:tblPr>
         <w:tblStyle w:val="TableGrid"/>
         <w:tblW w:w="0" w:type="auto"/>
-        <w:tblLook w:val="04A0"/>
+        <w:tblLook w:val="04A0" w:firstRow="1" w:lastRow="0" w:firstColumn="1" w:lastColumn="0" w:noHBand="0" w:noVBand="1"/>
       </w:tblPr>
       <w:tblGrid>
         <w:gridCol w:w="918"/>
@@ -13955,15 +13872,15 @@
 </file>
 
 <file path=word/endnotes.xml><?xml version="1.0" encoding="utf-8"?>
-<w:endnotes xmlns:ve="http://schemas.openxmlformats.org/markup-compatibility/2006" xmlns:o="urn:schemas-microsoft-com:office:office" xmlns:r="http://schemas.openxmlformats.org/officeDocument/2006/relationships" xmlns:m="http://schemas.openxmlformats.org/officeDocument/2006/math" xmlns:v="urn:schemas-microsoft-com:vml" xmlns:wp="http://schemas.openxmlformats.org/drawingml/2006/wordprocessingDrawing" xmlns:w10="urn:schemas-microsoft-com:office:word" xmlns:w="http://schemas.openxmlformats.org/wordprocessingml/2006/main" xmlns:wne="http://schemas.microsoft.com/office/word/2006/wordml">
-  <w:endnote w:type="separator" w:id="0">
+<w:endnotes xmlns:wpc="http://schemas.microsoft.com/office/word/2010/wordprocessingCanvas" xmlns:cx="http://schemas.microsoft.com/office/drawing/2014/chartex" xmlns:cx1="http://schemas.microsoft.com/office/drawing/2015/9/8/chartex" xmlns:mc="http://schemas.openxmlformats.org/markup-compatibility/2006" xmlns:o="urn:schemas-microsoft-com:office:office" xmlns:r="http://schemas.openxmlformats.org/officeDocument/2006/relationships" xmlns:m="http://schemas.openxmlformats.org/officeDocument/2006/math" xmlns:v="urn:schemas-microsoft-com:vml" xmlns:wp14="http://schemas.microsoft.com/office/word/2010/wordprocessingDrawing" xmlns:wp="http://schemas.openxmlformats.org/drawingml/2006/wordprocessingDrawing" xmlns:w10="urn:schemas-microsoft-com:office:word" xmlns:w="http://schemas.openxmlformats.org/wordprocessingml/2006/main" xmlns:w14="http://schemas.microsoft.com/office/word/2010/wordml" xmlns:w15="http://schemas.microsoft.com/office/word/2012/wordml" xmlns:w16se="http://schemas.microsoft.com/office/word/2015/wordml/symex" xmlns:wpg="http://schemas.microsoft.com/office/word/2010/wordprocessingGroup" xmlns:wpi="http://schemas.microsoft.com/office/word/2010/wordprocessingInk" xmlns:wne="http://schemas.microsoft.com/office/word/2006/wordml" xmlns:wps="http://schemas.microsoft.com/office/word/2010/wordprocessingShape" mc:Ignorable="w14 w15 w16se wp14">
+  <w:endnote w:type="separator" w:id="-1">
     <w:p>
       <w:r>
         <w:separator/>
       </w:r>
     </w:p>
   </w:endnote>
-  <w:endnote w:type="continuationSeparator" w:id="1">
+  <w:endnote w:type="continuationSeparator" w:id="0">
     <w:p>
       <w:r>
         <w:continuationSeparator/>
@@ -13974,15 +13891,15 @@
 </file>
 
 <file path=word/footnotes.xml><?xml version="1.0" encoding="utf-8"?>
-<w:footnotes xmlns:ve="http://schemas.openxmlformats.org/markup-compatibility/2006" xmlns:o="urn:schemas-microsoft-com:office:office" xmlns:r="http://schemas.openxmlformats.org/officeDocument/2006/relationships" xmlns:m="http://schemas.openxmlformats.org/officeDocument/2006/math" xmlns:v="urn:schemas-microsoft-com:vml" xmlns:wp="http://schemas.openxmlformats.org/drawingml/2006/wordprocessingDrawing" xmlns:w10="urn:schemas-microsoft-com:office:word" xmlns:w="http://schemas.openxmlformats.org/wordprocessingml/2006/main" xmlns:wne="http://schemas.microsoft.com/office/word/2006/wordml">
-  <w:footnote w:type="separator" w:id="0">
+<w:footnotes xmlns:wpc="http://schemas.microsoft.com/office/word/2010/wordprocessingCanvas" xmlns:cx="http://schemas.microsoft.com/office/drawing/2014/chartex" xmlns:cx1="http://schemas.microsoft.com/office/drawing/2015/9/8/chartex" xmlns:mc="http://schemas.openxmlformats.org/markup-compatibility/2006" xmlns:o="urn:schemas-microsoft-com:office:office" xmlns:r="http://schemas.openxmlformats.org/officeDocument/2006/relationships" xmlns:m="http://schemas.openxmlformats.org/officeDocument/2006/math" xmlns:v="urn:schemas-microsoft-com:vml" xmlns:wp14="http://schemas.microsoft.com/office/word/2010/wordprocessingDrawing" xmlns:wp="http://schemas.openxmlformats.org/drawingml/2006/wordprocessingDrawing" xmlns:w10="urn:schemas-microsoft-com:office:word" xmlns:w="http://schemas.openxmlformats.org/wordprocessingml/2006/main" xmlns:w14="http://schemas.microsoft.com/office/word/2010/wordml" xmlns:w15="http://schemas.microsoft.com/office/word/2012/wordml" xmlns:w16se="http://schemas.microsoft.com/office/word/2015/wordml/symex" xmlns:wpg="http://schemas.microsoft.com/office/word/2010/wordprocessingGroup" xmlns:wpi="http://schemas.microsoft.com/office/word/2010/wordprocessingInk" xmlns:wne="http://schemas.microsoft.com/office/word/2006/wordml" xmlns:wps="http://schemas.microsoft.com/office/word/2010/wordprocessingShape" mc:Ignorable="w14 w15 w16se wp14">
+  <w:footnote w:type="separator" w:id="-1">
     <w:p>
       <w:r>
         <w:separator/>
       </w:r>
     </w:p>
   </w:footnote>
-  <w:footnote w:type="continuationSeparator" w:id="1">
+  <w:footnote w:type="continuationSeparator" w:id="0">
     <w:p>
       <w:r>
         <w:continuationSeparator/>
@@ -13993,8 +13910,8 @@
 </file>
 
 <file path=word/numbering.xml><?xml version="1.0" encoding="utf-8"?>
-<w:numbering xmlns:ve="http://schemas.openxmlformats.org/markup-compatibility/2006" xmlns:o="urn:schemas-microsoft-com:office:office" xmlns:r="http://schemas.openxmlformats.org/officeDocument/2006/relationships" xmlns:m="http://schemas.openxmlformats.org/officeDocument/2006/math" xmlns:v="urn:schemas-microsoft-com:vml" xmlns:wp="http://schemas.openxmlformats.org/drawingml/2006/wordprocessingDrawing" xmlns:w10="urn:schemas-microsoft-com:office:word" xmlns:w="http://schemas.openxmlformats.org/wordprocessingml/2006/main" xmlns:wne="http://schemas.microsoft.com/office/word/2006/wordml">
-  <w:abstractNum w:abstractNumId="0">
+<w:numbering xmlns:wpc="http://schemas.microsoft.com/office/word/2010/wordprocessingCanvas" xmlns:cx="http://schemas.microsoft.com/office/drawing/2014/chartex" xmlns:cx1="http://schemas.microsoft.com/office/drawing/2015/9/8/chartex" xmlns:mc="http://schemas.openxmlformats.org/markup-compatibility/2006" xmlns:o="urn:schemas-microsoft-com:office:office" xmlns:r="http://schemas.openxmlformats.org/officeDocument/2006/relationships" xmlns:m="http://schemas.openxmlformats.org/officeDocument/2006/math" xmlns:v="urn:schemas-microsoft-com:vml" xmlns:wp14="http://schemas.microsoft.com/office/word/2010/wordprocessingDrawing" xmlns:wp="http://schemas.openxmlformats.org/drawingml/2006/wordprocessingDrawing" xmlns:w10="urn:schemas-microsoft-com:office:word" xmlns:w="http://schemas.openxmlformats.org/wordprocessingml/2006/main" xmlns:w14="http://schemas.microsoft.com/office/word/2010/wordml" xmlns:w15="http://schemas.microsoft.com/office/word/2012/wordml" xmlns:w16se="http://schemas.microsoft.com/office/word/2015/wordml/symex" xmlns:wpg="http://schemas.microsoft.com/office/word/2010/wordprocessingGroup" xmlns:wpi="http://schemas.microsoft.com/office/word/2010/wordprocessingInk" xmlns:wne="http://schemas.microsoft.com/office/word/2006/wordml" xmlns:wps="http://schemas.microsoft.com/office/word/2010/wordprocessingShape" mc:Ignorable="w14 w15 w16se wp14">
+  <w:abstractNum w:abstractNumId="0" w15:restartNumberingAfterBreak="0">
     <w:nsid w:val="10F70DF9"/>
     <w:multiLevelType w:val="hybridMultilevel"/>
     <w:tmpl w:val="2A987E20"/>
@@ -14083,7 +14000,7 @@
       </w:pPr>
     </w:lvl>
   </w:abstractNum>
-  <w:abstractNum w:abstractNumId="1">
+  <w:abstractNum w:abstractNumId="1" w15:restartNumberingAfterBreak="0">
     <w:nsid w:val="1632320C"/>
     <w:multiLevelType w:val="hybridMultilevel"/>
     <w:tmpl w:val="8046953E"/>
@@ -14169,7 +14086,7 @@
       </w:pPr>
     </w:lvl>
   </w:abstractNum>
-  <w:abstractNum w:abstractNumId="2">
+  <w:abstractNum w:abstractNumId="2" w15:restartNumberingAfterBreak="0">
     <w:nsid w:val="1C7B4A66"/>
     <w:multiLevelType w:val="hybridMultilevel"/>
     <w:tmpl w:val="FFDADA4E"/>
@@ -14255,7 +14172,7 @@
       </w:pPr>
     </w:lvl>
   </w:abstractNum>
-  <w:abstractNum w:abstractNumId="3">
+  <w:abstractNum w:abstractNumId="3" w15:restartNumberingAfterBreak="0">
     <w:nsid w:val="23937C6E"/>
     <w:multiLevelType w:val="hybridMultilevel"/>
     <w:tmpl w:val="984E6932"/>
@@ -14344,7 +14261,7 @@
       </w:pPr>
     </w:lvl>
   </w:abstractNum>
-  <w:abstractNum w:abstractNumId="4">
+  <w:abstractNum w:abstractNumId="4" w15:restartNumberingAfterBreak="0">
     <w:nsid w:val="253F2583"/>
     <w:multiLevelType w:val="hybridMultilevel"/>
     <w:tmpl w:val="C204C080"/>
@@ -14430,7 +14347,7 @@
       </w:pPr>
     </w:lvl>
   </w:abstractNum>
-  <w:abstractNum w:abstractNumId="5">
+  <w:abstractNum w:abstractNumId="5" w15:restartNumberingAfterBreak="0">
     <w:nsid w:val="2C2A7E5C"/>
     <w:multiLevelType w:val="hybridMultilevel"/>
     <w:tmpl w:val="28A6B5C2"/>
@@ -14519,7 +14436,7 @@
       </w:pPr>
     </w:lvl>
   </w:abstractNum>
-  <w:abstractNum w:abstractNumId="6">
+  <w:abstractNum w:abstractNumId="6" w15:restartNumberingAfterBreak="0">
     <w:nsid w:val="2FFB64DB"/>
     <w:multiLevelType w:val="hybridMultilevel"/>
     <w:tmpl w:val="C204C080"/>
@@ -14605,7 +14522,7 @@
       </w:pPr>
     </w:lvl>
   </w:abstractNum>
-  <w:abstractNum w:abstractNumId="7">
+  <w:abstractNum w:abstractNumId="7" w15:restartNumberingAfterBreak="0">
     <w:nsid w:val="40BA6CEA"/>
     <w:multiLevelType w:val="hybridMultilevel"/>
     <w:tmpl w:val="C204C080"/>
@@ -14691,7 +14608,7 @@
       </w:pPr>
     </w:lvl>
   </w:abstractNum>
-  <w:abstractNum w:abstractNumId="8">
+  <w:abstractNum w:abstractNumId="8" w15:restartNumberingAfterBreak="0">
     <w:nsid w:val="41830E38"/>
     <w:multiLevelType w:val="hybridMultilevel"/>
     <w:tmpl w:val="73863B8E"/>
@@ -14777,7 +14694,7 @@
       </w:pPr>
     </w:lvl>
   </w:abstractNum>
-  <w:abstractNum w:abstractNumId="9">
+  <w:abstractNum w:abstractNumId="9" w15:restartNumberingAfterBreak="0">
     <w:nsid w:val="449E270F"/>
     <w:multiLevelType w:val="hybridMultilevel"/>
     <w:tmpl w:val="2D580590"/>
@@ -14866,7 +14783,7 @@
       </w:pPr>
     </w:lvl>
   </w:abstractNum>
-  <w:abstractNum w:abstractNumId="10">
+  <w:abstractNum w:abstractNumId="10" w15:restartNumberingAfterBreak="0">
     <w:nsid w:val="488315E1"/>
     <w:multiLevelType w:val="hybridMultilevel"/>
     <w:tmpl w:val="2AA8E69C"/>
@@ -14956,7 +14873,7 @@
       </w:pPr>
     </w:lvl>
   </w:abstractNum>
-  <w:abstractNum w:abstractNumId="11">
+  <w:abstractNum w:abstractNumId="11" w15:restartNumberingAfterBreak="0">
     <w:nsid w:val="498E1F86"/>
     <w:multiLevelType w:val="hybridMultilevel"/>
     <w:tmpl w:val="C204C080"/>
@@ -15042,7 +14959,7 @@
       </w:pPr>
     </w:lvl>
   </w:abstractNum>
-  <w:abstractNum w:abstractNumId="12">
+  <w:abstractNum w:abstractNumId="12" w15:restartNumberingAfterBreak="0">
     <w:nsid w:val="49CD03CB"/>
     <w:multiLevelType w:val="hybridMultilevel"/>
     <w:tmpl w:val="EEA25A10"/>
@@ -15131,7 +15048,7 @@
       </w:pPr>
     </w:lvl>
   </w:abstractNum>
-  <w:abstractNum w:abstractNumId="13">
+  <w:abstractNum w:abstractNumId="13" w15:restartNumberingAfterBreak="0">
     <w:nsid w:val="4B2F15F7"/>
     <w:multiLevelType w:val="hybridMultilevel"/>
     <w:tmpl w:val="FA982BFC"/>
@@ -15220,7 +15137,7 @@
       </w:pPr>
     </w:lvl>
   </w:abstractNum>
-  <w:abstractNum w:abstractNumId="14">
+  <w:abstractNum w:abstractNumId="14" w15:restartNumberingAfterBreak="0">
     <w:nsid w:val="4DD537A0"/>
     <w:multiLevelType w:val="hybridMultilevel"/>
     <w:tmpl w:val="A922EFE2"/>
@@ -15309,7 +15226,7 @@
       </w:pPr>
     </w:lvl>
   </w:abstractNum>
-  <w:abstractNum w:abstractNumId="15">
+  <w:abstractNum w:abstractNumId="15" w15:restartNumberingAfterBreak="0">
     <w:nsid w:val="50E102C1"/>
     <w:multiLevelType w:val="hybridMultilevel"/>
     <w:tmpl w:val="5C9E705E"/>
@@ -15398,7 +15315,7 @@
       </w:pPr>
     </w:lvl>
   </w:abstractNum>
-  <w:abstractNum w:abstractNumId="16">
+  <w:abstractNum w:abstractNumId="16" w15:restartNumberingAfterBreak="0">
     <w:nsid w:val="5769197A"/>
     <w:multiLevelType w:val="hybridMultilevel"/>
     <w:tmpl w:val="087CFD8A"/>
@@ -15484,7 +15401,7 @@
       </w:pPr>
     </w:lvl>
   </w:abstractNum>
-  <w:abstractNum w:abstractNumId="17">
+  <w:abstractNum w:abstractNumId="17" w15:restartNumberingAfterBreak="0">
     <w:nsid w:val="57D37022"/>
     <w:multiLevelType w:val="hybridMultilevel"/>
     <w:tmpl w:val="2FF2B16E"/>
@@ -15573,7 +15490,7 @@
       </w:pPr>
     </w:lvl>
   </w:abstractNum>
-  <w:abstractNum w:abstractNumId="18">
+  <w:abstractNum w:abstractNumId="18" w15:restartNumberingAfterBreak="0">
     <w:nsid w:val="597B11A2"/>
     <w:multiLevelType w:val="hybridMultilevel"/>
     <w:tmpl w:val="263876CC"/>
@@ -15747,7 +15664,7 @@
 </file>
 
 <file path=word/styles.xml><?xml version="1.0" encoding="utf-8"?>
-<w:styles xmlns:r="http://schemas.openxmlformats.org/officeDocument/2006/relationships" xmlns:w="http://schemas.openxmlformats.org/wordprocessingml/2006/main">
+<w:styles xmlns:mc="http://schemas.openxmlformats.org/markup-compatibility/2006" xmlns:r="http://schemas.openxmlformats.org/officeDocument/2006/relationships" xmlns:w="http://schemas.openxmlformats.org/wordprocessingml/2006/main" xmlns:w14="http://schemas.microsoft.com/office/word/2010/wordml" xmlns:w15="http://schemas.microsoft.com/office/word/2012/wordml" xmlns:w16se="http://schemas.microsoft.com/office/word/2015/wordml/symex" mc:Ignorable="w14 w15 w16se">
   <w:docDefaults>
     <w:rPrDefault>
       <w:rPr>
@@ -15763,144 +15680,378 @@
       </w:pPr>
     </w:pPrDefault>
   </w:docDefaults>
-  <w:latentStyles w:defLockedState="0" w:defUIPriority="99" w:defSemiHidden="1" w:defUnhideWhenUsed="1" w:defQFormat="0" w:count="267">
-    <w:lsdException w:name="Normal" w:semiHidden="0" w:uiPriority="0" w:unhideWhenUsed="0" w:qFormat="1"/>
-    <w:lsdException w:name="heading 1" w:semiHidden="0" w:uiPriority="9" w:unhideWhenUsed="0" w:qFormat="1"/>
-    <w:lsdException w:name="heading 2" w:uiPriority="9" w:qFormat="1"/>
-    <w:lsdException w:name="heading 3" w:uiPriority="9" w:qFormat="1"/>
-    <w:lsdException w:name="heading 4" w:uiPriority="9" w:qFormat="1"/>
-    <w:lsdException w:name="heading 5" w:uiPriority="9" w:qFormat="1"/>
-    <w:lsdException w:name="heading 6" w:uiPriority="9" w:qFormat="1"/>
-    <w:lsdException w:name="heading 7" w:uiPriority="9" w:qFormat="1"/>
-    <w:lsdException w:name="heading 8" w:uiPriority="9" w:qFormat="1"/>
-    <w:lsdException w:name="heading 9" w:uiPriority="9" w:qFormat="1"/>
-    <w:lsdException w:name="toc 1" w:uiPriority="39"/>
-    <w:lsdException w:name="toc 2" w:uiPriority="39"/>
-    <w:lsdException w:name="toc 3" w:uiPriority="39"/>
-    <w:lsdException w:name="toc 4" w:uiPriority="39"/>
-    <w:lsdException w:name="toc 5" w:uiPriority="39"/>
-    <w:lsdException w:name="toc 6" w:uiPriority="39"/>
-    <w:lsdException w:name="toc 7" w:uiPriority="39"/>
-    <w:lsdException w:name="toc 8" w:uiPriority="39"/>
-    <w:lsdException w:name="toc 9" w:uiPriority="39"/>
-    <w:lsdException w:name="caption" w:uiPriority="35" w:qFormat="1"/>
-    <w:lsdException w:name="Title" w:semiHidden="0" w:uiPriority="10" w:unhideWhenUsed="0" w:qFormat="1"/>
-    <w:lsdException w:name="Default Paragraph Font" w:uiPriority="1"/>
-    <w:lsdException w:name="Subtitle" w:semiHidden="0" w:uiPriority="11" w:unhideWhenUsed="0" w:qFormat="1"/>
-    <w:lsdException w:name="Strong" w:semiHidden="0" w:uiPriority="22" w:unhideWhenUsed="0" w:qFormat="1"/>
-    <w:lsdException w:name="Emphasis" w:semiHidden="0" w:uiPriority="20" w:unhideWhenUsed="0" w:qFormat="1"/>
+  <w:latentStyles w:defLockedState="0" w:defUIPriority="99" w:defSemiHidden="0" w:defUnhideWhenUsed="0" w:defQFormat="0" w:count="371">
+    <w:lsdException w:name="Normal" w:uiPriority="0" w:qFormat="1"/>
+    <w:lsdException w:name="heading 1" w:uiPriority="9" w:qFormat="1"/>
+    <w:lsdException w:name="heading 2" w:semiHidden="1" w:uiPriority="9" w:unhideWhenUsed="1" w:qFormat="1"/>
+    <w:lsdException w:name="heading 3" w:semiHidden="1" w:uiPriority="9" w:unhideWhenUsed="1" w:qFormat="1"/>
+    <w:lsdException w:name="heading 4" w:semiHidden="1" w:uiPriority="9" w:unhideWhenUsed="1" w:qFormat="1"/>
+    <w:lsdException w:name="heading 5" w:semiHidden="1" w:uiPriority="9" w:unhideWhenUsed="1" w:qFormat="1"/>
+    <w:lsdException w:name="heading 6" w:semiHidden="1" w:uiPriority="9" w:unhideWhenUsed="1" w:qFormat="1"/>
+    <w:lsdException w:name="heading 7" w:semiHidden="1" w:uiPriority="9" w:unhideWhenUsed="1" w:qFormat="1"/>
+    <w:lsdException w:name="heading 8" w:semiHidden="1" w:uiPriority="9" w:unhideWhenUsed="1" w:qFormat="1"/>
+    <w:lsdException w:name="heading 9" w:semiHidden="1" w:uiPriority="9" w:unhideWhenUsed="1" w:qFormat="1"/>
+    <w:lsdException w:name="index 1" w:semiHidden="1" w:unhideWhenUsed="1"/>
+    <w:lsdException w:name="index 2" w:semiHidden="1" w:unhideWhenUsed="1"/>
+    <w:lsdException w:name="index 3" w:semiHidden="1" w:unhideWhenUsed="1"/>
+    <w:lsdException w:name="index 4" w:semiHidden="1" w:unhideWhenUsed="1"/>
+    <w:lsdException w:name="index 5" w:semiHidden="1" w:unhideWhenUsed="1"/>
+    <w:lsdException w:name="index 6" w:semiHidden="1" w:unhideWhenUsed="1"/>
+    <w:lsdException w:name="index 7" w:semiHidden="1" w:unhideWhenUsed="1"/>
+    <w:lsdException w:name="index 8" w:semiHidden="1" w:unhideWhenUsed="1"/>
+    <w:lsdException w:name="index 9" w:semiHidden="1" w:unhideWhenUsed="1"/>
+    <w:lsdException w:name="toc 1" w:semiHidden="1" w:uiPriority="39" w:unhideWhenUsed="1"/>
+    <w:lsdException w:name="toc 2" w:semiHidden="1" w:uiPriority="39" w:unhideWhenUsed="1"/>
+    <w:lsdException w:name="toc 3" w:semiHidden="1" w:uiPriority="39" w:unhideWhenUsed="1"/>
+    <w:lsdException w:name="toc 4" w:semiHidden="1" w:uiPriority="39" w:unhideWhenUsed="1"/>
+    <w:lsdException w:name="toc 5" w:semiHidden="1" w:uiPriority="39" w:unhideWhenUsed="1"/>
+    <w:lsdException w:name="toc 6" w:semiHidden="1" w:uiPriority="39" w:unhideWhenUsed="1"/>
+    <w:lsdException w:name="toc 7" w:semiHidden="1" w:uiPriority="39" w:unhideWhenUsed="1"/>
+    <w:lsdException w:name="toc 8" w:semiHidden="1" w:uiPriority="39" w:unhideWhenUsed="1"/>
+    <w:lsdException w:name="toc 9" w:semiHidden="1" w:uiPriority="39" w:unhideWhenUsed="1"/>
+    <w:lsdException w:name="Normal Indent" w:semiHidden="1" w:unhideWhenUsed="1"/>
+    <w:lsdException w:name="footnote text" w:semiHidden="1" w:unhideWhenUsed="1"/>
+    <w:lsdException w:name="annotation text" w:semiHidden="1" w:unhideWhenUsed="1"/>
+    <w:lsdException w:name="header" w:semiHidden="1" w:unhideWhenUsed="1"/>
+    <w:lsdException w:name="footer" w:semiHidden="1" w:unhideWhenUsed="1"/>
+    <w:lsdException w:name="index heading" w:semiHidden="1" w:unhideWhenUsed="1"/>
+    <w:lsdException w:name="caption" w:semiHidden="1" w:uiPriority="35" w:unhideWhenUsed="1" w:qFormat="1"/>
+    <w:lsdException w:name="table of figures" w:semiHidden="1" w:unhideWhenUsed="1"/>
+    <w:lsdException w:name="envelope address" w:semiHidden="1" w:unhideWhenUsed="1"/>
+    <w:lsdException w:name="envelope return" w:semiHidden="1" w:unhideWhenUsed="1"/>
+    <w:lsdException w:name="footnote reference" w:semiHidden="1" w:unhideWhenUsed="1"/>
+    <w:lsdException w:name="annotation reference" w:semiHidden="1" w:unhideWhenUsed="1"/>
+    <w:lsdException w:name="line number" w:semiHidden="1" w:unhideWhenUsed="1"/>
+    <w:lsdException w:name="page number" w:semiHidden="1" w:unhideWhenUsed="1"/>
+    <w:lsdException w:name="endnote reference" w:semiHidden="1" w:unhideWhenUsed="1"/>
+    <w:lsdException w:name="endnote text" w:semiHidden="1" w:unhideWhenUsed="1"/>
+    <w:lsdException w:name="table of authorities" w:semiHidden="1" w:unhideWhenUsed="1"/>
+    <w:lsdException w:name="macro" w:semiHidden="1" w:unhideWhenUsed="1"/>
+    <w:lsdException w:name="toa heading" w:semiHidden="1" w:unhideWhenUsed="1"/>
+    <w:lsdException w:name="List" w:semiHidden="1" w:unhideWhenUsed="1"/>
+    <w:lsdException w:name="List Bullet" w:semiHidden="1" w:unhideWhenUsed="1"/>
+    <w:lsdException w:name="List Number" w:semiHidden="1" w:unhideWhenUsed="1"/>
+    <w:lsdException w:name="List 2" w:semiHidden="1" w:unhideWhenUsed="1"/>
+    <w:lsdException w:name="List 3" w:semiHidden="1" w:unhideWhenUsed="1"/>
+    <w:lsdException w:name="List 4" w:semiHidden="1" w:unhideWhenUsed="1"/>
+    <w:lsdException w:name="List 5" w:semiHidden="1" w:unhideWhenUsed="1"/>
+    <w:lsdException w:name="List Bullet 2" w:semiHidden="1" w:unhideWhenUsed="1"/>
+    <w:lsdException w:name="List Bullet 3" w:semiHidden="1" w:unhideWhenUsed="1"/>
+    <w:lsdException w:name="List Bullet 4" w:semiHidden="1" w:unhideWhenUsed="1"/>
+    <w:lsdException w:name="List Bullet 5" w:semiHidden="1" w:unhideWhenUsed="1"/>
+    <w:lsdException w:name="List Number 2" w:semiHidden="1" w:unhideWhenUsed="1"/>
+    <w:lsdException w:name="List Number 3" w:semiHidden="1" w:unhideWhenUsed="1"/>
+    <w:lsdException w:name="List Number 4" w:semiHidden="1" w:unhideWhenUsed="1"/>
+    <w:lsdException w:name="List Number 5" w:semiHidden="1" w:unhideWhenUsed="1"/>
+    <w:lsdException w:name="Title" w:uiPriority="10" w:qFormat="1"/>
+    <w:lsdException w:name="Closing" w:semiHidden="1" w:unhideWhenUsed="1"/>
+    <w:lsdException w:name="Signature" w:semiHidden="1" w:unhideWhenUsed="1"/>
+    <w:lsdException w:name="Default Paragraph Font" w:semiHidden="1" w:uiPriority="1" w:unhideWhenUsed="1"/>
+    <w:lsdException w:name="Body Text" w:semiHidden="1" w:unhideWhenUsed="1"/>
+    <w:lsdException w:name="Body Text Indent" w:semiHidden="1" w:unhideWhenUsed="1"/>
+    <w:lsdException w:name="List Continue" w:semiHidden="1" w:unhideWhenUsed="1"/>
+    <w:lsdException w:name="List Continue 2" w:semiHidden="1" w:unhideWhenUsed="1"/>
+    <w:lsdException w:name="List Continue 3" w:semiHidden="1" w:unhideWhenUsed="1"/>
+    <w:lsdException w:name="List Continue 4" w:semiHidden="1" w:unhideWhenUsed="1"/>
+    <w:lsdException w:name="List Continue 5" w:semiHidden="1" w:unhideWhenUsed="1"/>
+    <w:lsdException w:name="Message Header" w:semiHidden="1" w:unhideWhenUsed="1"/>
+    <w:lsdException w:name="Subtitle" w:uiPriority="11" w:qFormat="1"/>
+    <w:lsdException w:name="Salutation" w:semiHidden="1" w:unhideWhenUsed="1"/>
+    <w:lsdException w:name="Date" w:semiHidden="1" w:unhideWhenUsed="1"/>
+    <w:lsdException w:name="Body Text First Indent" w:semiHidden="1" w:unhideWhenUsed="1"/>
+    <w:lsdException w:name="Body Text First Indent 2" w:semiHidden="1" w:unhideWhenUsed="1"/>
+    <w:lsdException w:name="Note Heading" w:semiHidden="1" w:unhideWhenUsed="1"/>
+    <w:lsdException w:name="Body Text 2" w:semiHidden="1" w:unhideWhenUsed="1"/>
+    <w:lsdException w:name="Body Text 3" w:semiHidden="1" w:unhideWhenUsed="1"/>
+    <w:lsdException w:name="Body Text Indent 2" w:semiHidden="1" w:unhideWhenUsed="1"/>
+    <w:lsdException w:name="Body Text Indent 3" w:semiHidden="1" w:unhideWhenUsed="1"/>
+    <w:lsdException w:name="Block Text" w:semiHidden="1" w:unhideWhenUsed="1"/>
+    <w:lsdException w:name="Hyperlink" w:semiHidden="1" w:unhideWhenUsed="1"/>
+    <w:lsdException w:name="FollowedHyperlink" w:semiHidden="1" w:unhideWhenUsed="1"/>
+    <w:lsdException w:name="Strong" w:uiPriority="22" w:qFormat="1"/>
+    <w:lsdException w:name="Emphasis" w:uiPriority="20" w:qFormat="1"/>
+    <w:lsdException w:name="Document Map" w:semiHidden="1" w:unhideWhenUsed="1"/>
+    <w:lsdException w:name="Plain Text" w:semiHidden="1" w:unhideWhenUsed="1"/>
+    <w:lsdException w:name="E-mail Signature" w:semiHidden="1" w:unhideWhenUsed="1"/>
+    <w:lsdException w:name="HTML Top of Form" w:semiHidden="1" w:unhideWhenUsed="1"/>
+    <w:lsdException w:name="HTML Bottom of Form" w:semiHidden="1" w:unhideWhenUsed="1"/>
+    <w:lsdException w:name="Normal (Web)" w:semiHidden="1" w:unhideWhenUsed="1"/>
+    <w:lsdException w:name="HTML Acronym" w:semiHidden="1" w:unhideWhenUsed="1"/>
+    <w:lsdException w:name="HTML Address" w:semiHidden="1" w:unhideWhenUsed="1"/>
+    <w:lsdException w:name="HTML Cite" w:semiHidden="1" w:unhideWhenUsed="1"/>
+    <w:lsdException w:name="HTML Code" w:semiHidden="1" w:unhideWhenUsed="1"/>
+    <w:lsdException w:name="HTML Definition" w:semiHidden="1" w:unhideWhenUsed="1"/>
+    <w:lsdException w:name="HTML Keyboard" w:semiHidden="1" w:unhideWhenUsed="1"/>
+    <w:lsdException w:name="HTML Preformatted" w:semiHidden="1" w:unhideWhenUsed="1"/>
+    <w:lsdException w:name="HTML Sample" w:semiHidden="1" w:unhideWhenUsed="1"/>
+    <w:lsdException w:name="HTML Typewriter" w:semiHidden="1" w:unhideWhenUsed="1"/>
+    <w:lsdException w:name="HTML Variable" w:semiHidden="1" w:unhideWhenUsed="1"/>
+    <w:lsdException w:name="Normal Table" w:semiHidden="1" w:unhideWhenUsed="1"/>
+    <w:lsdException w:name="annotation subject" w:semiHidden="1" w:unhideWhenUsed="1"/>
+    <w:lsdException w:name="No List" w:semiHidden="1" w:unhideWhenUsed="1"/>
+    <w:lsdException w:name="Outline List 1" w:semiHidden="1" w:unhideWhenUsed="1"/>
+    <w:lsdException w:name="Outline List 2" w:semiHidden="1" w:unhideWhenUsed="1"/>
+    <w:lsdException w:name="Outline List 3" w:semiHidden="1" w:unhideWhenUsed="1"/>
+    <w:lsdException w:name="Table Simple 1" w:semiHidden="1" w:unhideWhenUsed="1"/>
+    <w:lsdException w:name="Table Simple 2" w:semiHidden="1" w:unhideWhenUsed="1"/>
+    <w:lsdException w:name="Table Simple 3" w:semiHidden="1" w:unhideWhenUsed="1"/>
+    <w:lsdException w:name="Table Classic 1" w:semiHidden="1" w:unhideWhenUsed="1"/>
+    <w:lsdException w:name="Table Classic 2" w:semiHidden="1" w:unhideWhenUsed="1"/>
+    <w:lsdException w:name="Table Classic 3" w:semiHidden="1" w:unhideWhenUsed="1"/>
+    <w:lsdException w:name="Table Classic 4" w:semiHidden="1" w:unhideWhenUsed="1"/>
+    <w:lsdException w:name="Table Colorful 1" w:semiHidden="1" w:unhideWhenUsed="1"/>
+    <w:lsdException w:name="Table Colorful 2" w:semiHidden="1" w:unhideWhenUsed="1"/>
+    <w:lsdException w:name="Table Colorful 3" w:semiHidden="1" w:unhideWhenUsed="1"/>
+    <w:lsdException w:name="Table Columns 1" w:semiHidden="1" w:unhideWhenUsed="1"/>
+    <w:lsdException w:name="Table Columns 2" w:semiHidden="1" w:unhideWhenUsed="1"/>
+    <w:lsdException w:name="Table Columns 3" w:semiHidden="1" w:unhideWhenUsed="1"/>
+    <w:lsdException w:name="Table Columns 4" w:semiHidden="1" w:unhideWhenUsed="1"/>
+    <w:lsdException w:name="Table Columns 5" w:semiHidden="1" w:unhideWhenUsed="1"/>
+    <w:lsdException w:name="Table Grid 1" w:semiHidden="1" w:unhideWhenUsed="1"/>
+    <w:lsdException w:name="Table Grid 2" w:semiHidden="1" w:unhideWhenUsed="1"/>
+    <w:lsdException w:name="Table Grid 3" w:semiHidden="1" w:unhideWhenUsed="1"/>
+    <w:lsdException w:name="Table Grid 4" w:semiHidden="1" w:unhideWhenUsed="1"/>
+    <w:lsdException w:name="Table Grid 5" w:semiHidden="1" w:unhideWhenUsed="1"/>
+    <w:lsdException w:name="Table Grid 6" w:semiHidden="1" w:unhideWhenUsed="1"/>
+    <w:lsdException w:name="Table Grid 7" w:semiHidden="1" w:unhideWhenUsed="1"/>
+    <w:lsdException w:name="Table Grid 8" w:semiHidden="1" w:unhideWhenUsed="1"/>
+    <w:lsdException w:name="Table List 1" w:semiHidden="1" w:unhideWhenUsed="1"/>
+    <w:lsdException w:name="Table List 2" w:semiHidden="1" w:unhideWhenUsed="1"/>
+    <w:lsdException w:name="Table List 3" w:semiHidden="1" w:unhideWhenUsed="1"/>
+    <w:lsdException w:name="Table List 4" w:semiHidden="1" w:unhideWhenUsed="1"/>
+    <w:lsdException w:name="Table List 5" w:semiHidden="1" w:unhideWhenUsed="1"/>
+    <w:lsdException w:name="Table List 6" w:semiHidden="1" w:unhideWhenUsed="1"/>
+    <w:lsdException w:name="Table List 7" w:semiHidden="1" w:unhideWhenUsed="1"/>
+    <w:lsdException w:name="Table List 8" w:semiHidden="1" w:unhideWhenUsed="1"/>
+    <w:lsdException w:name="Table 3D effects 1" w:semiHidden="1" w:unhideWhenUsed="1"/>
+    <w:lsdException w:name="Table 3D effects 2" w:semiHidden="1" w:unhideWhenUsed="1"/>
+    <w:lsdException w:name="Table 3D effects 3" w:semiHidden="1" w:unhideWhenUsed="1"/>
+    <w:lsdException w:name="Table Contemporary" w:semiHidden="1" w:unhideWhenUsed="1"/>
+    <w:lsdException w:name="Table Elegant" w:semiHidden="1" w:unhideWhenUsed="1"/>
+    <w:lsdException w:name="Table Professional" w:semiHidden="1" w:unhideWhenUsed="1"/>
+    <w:lsdException w:name="Table Subtle 1" w:semiHidden="1" w:unhideWhenUsed="1"/>
+    <w:lsdException w:name="Table Subtle 2" w:semiHidden="1" w:unhideWhenUsed="1"/>
+    <w:lsdException w:name="Table Web 1" w:semiHidden="1" w:unhideWhenUsed="1"/>
+    <w:lsdException w:name="Table Web 2" w:semiHidden="1" w:unhideWhenUsed="1"/>
+    <w:lsdException w:name="Table Web 3" w:semiHidden="1" w:unhideWhenUsed="1"/>
+    <w:lsdException w:name="Balloon Text" w:semiHidden="1" w:unhideWhenUsed="1"/>
     <w:lsdException w:name="Table Grid" w:uiPriority="39"/>
-    <w:lsdException w:name="Placeholder Text" w:unhideWhenUsed="0"/>
-    <w:lsdException w:name="No Spacing" w:semiHidden="0" w:uiPriority="1" w:unhideWhenUsed="0" w:qFormat="1"/>
-    <w:lsdException w:name="Light Shading" w:semiHidden="0" w:uiPriority="60" w:unhideWhenUsed="0"/>
-    <w:lsdException w:name="Light List" w:semiHidden="0" w:uiPriority="61" w:unhideWhenUsed="0"/>
-    <w:lsdException w:name="Light Grid" w:semiHidden="0" w:uiPriority="62" w:unhideWhenUsed="0"/>
-    <w:lsdException w:name="Medium Shading 1" w:semiHidden="0" w:uiPriority="63" w:unhideWhenUsed="0"/>
-    <w:lsdException w:name="Medium Shading 2" w:semiHidden="0" w:uiPriority="64" w:unhideWhenUsed="0"/>
-    <w:lsdException w:name="Medium List 1" w:semiHidden="0" w:uiPriority="65" w:unhideWhenUsed="0"/>
-    <w:lsdException w:name="Medium List 2" w:semiHidden="0" w:uiPriority="66" w:unhideWhenUsed="0"/>
-    <w:lsdException w:name="Medium Grid 1" w:semiHidden="0" w:uiPriority="67" w:unhideWhenUsed="0"/>
-    <w:lsdException w:name="Medium Grid 2" w:semiHidden="0" w:uiPriority="68" w:unhideWhenUsed="0"/>
-    <w:lsdException w:name="Medium Grid 3" w:semiHidden="0" w:uiPriority="69" w:unhideWhenUsed="0"/>
-    <w:lsdException w:name="Dark List" w:semiHidden="0" w:uiPriority="70" w:unhideWhenUsed="0"/>
-    <w:lsdException w:name="Colorful Shading" w:semiHidden="0" w:uiPriority="71" w:unhideWhenUsed="0"/>
-    <w:lsdException w:name="Colorful List" w:semiHidden="0" w:uiPriority="72" w:unhideWhenUsed="0"/>
-    <w:lsdException w:name="Colorful Grid" w:semiHidden="0" w:uiPriority="73" w:unhideWhenUsed="0"/>
-    <w:lsdException w:name="Light Shading Accent 1" w:semiHidden="0" w:uiPriority="60" w:unhideWhenUsed="0"/>
-    <w:lsdException w:name="Light List Accent 1" w:semiHidden="0" w:uiPriority="61" w:unhideWhenUsed="0"/>
-    <w:lsdException w:name="Light Grid Accent 1" w:semiHidden="0" w:uiPriority="62" w:unhideWhenUsed="0"/>
-    <w:lsdException w:name="Medium Shading 1 Accent 1" w:semiHidden="0" w:uiPriority="63" w:unhideWhenUsed="0"/>
-    <w:lsdException w:name="Medium Shading 2 Accent 1" w:semiHidden="0" w:uiPriority="64" w:unhideWhenUsed="0"/>
-    <w:lsdException w:name="Medium List 1 Accent 1" w:semiHidden="0" w:uiPriority="65" w:unhideWhenUsed="0"/>
-    <w:lsdException w:name="Revision" w:unhideWhenUsed="0"/>
-    <w:lsdException w:name="List Paragraph" w:semiHidden="0" w:uiPriority="34" w:unhideWhenUsed="0" w:qFormat="1"/>
-    <w:lsdException w:name="Quote" w:semiHidden="0" w:uiPriority="29" w:unhideWhenUsed="0" w:qFormat="1"/>
-    <w:lsdException w:name="Intense Quote" w:semiHidden="0" w:uiPriority="30" w:unhideWhenUsed="0" w:qFormat="1"/>
-    <w:lsdException w:name="Medium List 2 Accent 1" w:semiHidden="0" w:uiPriority="66" w:unhideWhenUsed="0"/>
-    <w:lsdException w:name="Medium Grid 1 Accent 1" w:semiHidden="0" w:uiPriority="67" w:unhideWhenUsed="0"/>
-    <w:lsdException w:name="Medium Grid 2 Accent 1" w:semiHidden="0" w:uiPriority="68" w:unhideWhenUsed="0"/>
-    <w:lsdException w:name="Medium Grid 3 Accent 1" w:semiHidden="0" w:uiPriority="69" w:unhideWhenUsed="0"/>
-    <w:lsdException w:name="Dark List Accent 1" w:semiHidden="0" w:uiPriority="70" w:unhideWhenUsed="0"/>
-    <w:lsdException w:name="Colorful Shading Accent 1" w:semiHidden="0" w:uiPriority="71" w:unhideWhenUsed="0"/>
-    <w:lsdException w:name="Colorful List Accent 1" w:semiHidden="0" w:uiPriority="72" w:unhideWhenUsed="0"/>
-    <w:lsdException w:name="Colorful Grid Accent 1" w:semiHidden="0" w:uiPriority="73" w:unhideWhenUsed="0"/>
-    <w:lsdException w:name="Light Shading Accent 2" w:semiHidden="0" w:uiPriority="60" w:unhideWhenUsed="0"/>
-    <w:lsdException w:name="Light List Accent 2" w:semiHidden="0" w:uiPriority="61" w:unhideWhenUsed="0"/>
-    <w:lsdException w:name="Light Grid Accent 2" w:semiHidden="0" w:uiPriority="62" w:unhideWhenUsed="0"/>
-    <w:lsdException w:name="Medium Shading 1 Accent 2" w:semiHidden="0" w:uiPriority="63" w:unhideWhenUsed="0"/>
-    <w:lsdException w:name="Medium Shading 2 Accent 2" w:semiHidden="0" w:uiPriority="64" w:unhideWhenUsed="0"/>
-    <w:lsdException w:name="Medium List 1 Accent 2" w:semiHidden="0" w:uiPriority="65" w:unhideWhenUsed="0"/>
-    <w:lsdException w:name="Medium List 2 Accent 2" w:semiHidden="0" w:uiPriority="66" w:unhideWhenUsed="0"/>
-    <w:lsdException w:name="Medium Grid 1 Accent 2" w:semiHidden="0" w:uiPriority="67" w:unhideWhenUsed="0"/>
-    <w:lsdException w:name="Medium Grid 2 Accent 2" w:semiHidden="0" w:uiPriority="68" w:unhideWhenUsed="0"/>
-    <w:lsdException w:name="Medium Grid 3 Accent 2" w:semiHidden="0" w:uiPriority="69" w:unhideWhenUsed="0"/>
-    <w:lsdException w:name="Dark List Accent 2" w:semiHidden="0" w:uiPriority="70" w:unhideWhenUsed="0"/>
-    <w:lsdException w:name="Colorful Shading Accent 2" w:semiHidden="0" w:uiPriority="71" w:unhideWhenUsed="0"/>
-    <w:lsdException w:name="Colorful List Accent 2" w:semiHidden="0" w:uiPriority="72" w:unhideWhenUsed="0"/>
-    <w:lsdException w:name="Colorful Grid Accent 2" w:semiHidden="0" w:uiPriority="73" w:unhideWhenUsed="0"/>
-    <w:lsdException w:name="Light Shading Accent 3" w:semiHidden="0" w:uiPriority="60" w:unhideWhenUsed="0"/>
-    <w:lsdException w:name="Light List Accent 3" w:semiHidden="0" w:uiPriority="61" w:unhideWhenUsed="0"/>
-    <w:lsdException w:name="Light Grid Accent 3" w:semiHidden="0" w:uiPriority="62" w:unhideWhenUsed="0"/>
-    <w:lsdException w:name="Medium Shading 1 Accent 3" w:semiHidden="0" w:uiPriority="63" w:unhideWhenUsed="0"/>
-    <w:lsdException w:name="Medium Shading 2 Accent 3" w:semiHidden="0" w:uiPriority="64" w:unhideWhenUsed="0"/>
-    <w:lsdException w:name="Medium List 1 Accent 3" w:semiHidden="0" w:uiPriority="65" w:unhideWhenUsed="0"/>
-    <w:lsdException w:name="Medium List 2 Accent 3" w:semiHidden="0" w:uiPriority="66" w:unhideWhenUsed="0"/>
-    <w:lsdException w:name="Medium Grid 1 Accent 3" w:semiHidden="0" w:uiPriority="67" w:unhideWhenUsed="0"/>
-    <w:lsdException w:name="Medium Grid 2 Accent 3" w:semiHidden="0" w:uiPriority="68" w:unhideWhenUsed="0"/>
-    <w:lsdException w:name="Medium Grid 3 Accent 3" w:semiHidden="0" w:uiPriority="69" w:unhideWhenUsed="0"/>
-    <w:lsdException w:name="Dark List Accent 3" w:semiHidden="0" w:uiPriority="70" w:unhideWhenUsed="0"/>
-    <w:lsdException w:name="Colorful Shading Accent 3" w:semiHidden="0" w:uiPriority="71" w:unhideWhenUsed="0"/>
-    <w:lsdException w:name="Colorful List Accent 3" w:semiHidden="0" w:uiPriority="72" w:unhideWhenUsed="0"/>
-    <w:lsdException w:name="Colorful Grid Accent 3" w:semiHidden="0" w:uiPriority="73" w:unhideWhenUsed="0"/>
-    <w:lsdException w:name="Light Shading Accent 4" w:semiHidden="0" w:uiPriority="60" w:unhideWhenUsed="0"/>
-    <w:lsdException w:name="Light List Accent 4" w:semiHidden="0" w:uiPriority="61" w:unhideWhenUsed="0"/>
-    <w:lsdException w:name="Light Grid Accent 4" w:semiHidden="0" w:uiPriority="62" w:unhideWhenUsed="0"/>
-    <w:lsdException w:name="Medium Shading 1 Accent 4" w:semiHidden="0" w:uiPriority="63" w:unhideWhenUsed="0"/>
-    <w:lsdException w:name="Medium Shading 2 Accent 4" w:semiHidden="0" w:uiPriority="64" w:unhideWhenUsed="0"/>
-    <w:lsdException w:name="Medium List 1 Accent 4" w:semiHidden="0" w:uiPriority="65" w:unhideWhenUsed="0"/>
-    <w:lsdException w:name="Medium List 2 Accent 4" w:semiHidden="0" w:uiPriority="66" w:unhideWhenUsed="0"/>
-    <w:lsdException w:name="Medium Grid 1 Accent 4" w:semiHidden="0" w:uiPriority="67" w:unhideWhenUsed="0"/>
-    <w:lsdException w:name="Medium Grid 2 Accent 4" w:semiHidden="0" w:uiPriority="68" w:unhideWhenUsed="0"/>
-    <w:lsdException w:name="Medium Grid 3 Accent 4" w:semiHidden="0" w:uiPriority="69" w:unhideWhenUsed="0"/>
-    <w:lsdException w:name="Dark List Accent 4" w:semiHidden="0" w:uiPriority="70" w:unhideWhenUsed="0"/>
-    <w:lsdException w:name="Colorful Shading Accent 4" w:semiHidden="0" w:uiPriority="71" w:unhideWhenUsed="0"/>
-    <w:lsdException w:name="Colorful List Accent 4" w:semiHidden="0" w:uiPriority="72" w:unhideWhenUsed="0"/>
-    <w:lsdException w:name="Colorful Grid Accent 4" w:semiHidden="0" w:uiPriority="73" w:unhideWhenUsed="0"/>
-    <w:lsdException w:name="Light Shading Accent 5" w:semiHidden="0" w:uiPriority="60" w:unhideWhenUsed="0"/>
-    <w:lsdException w:name="Light List Accent 5" w:semiHidden="0" w:uiPriority="61" w:unhideWhenUsed="0"/>
-    <w:lsdException w:name="Light Grid Accent 5" w:semiHidden="0" w:uiPriority="62" w:unhideWhenUsed="0"/>
-    <w:lsdException w:name="Medium Shading 1 Accent 5" w:semiHidden="0" w:uiPriority="63" w:unhideWhenUsed="0"/>
-    <w:lsdException w:name="Medium Shading 2 Accent 5" w:semiHidden="0" w:uiPriority="64" w:unhideWhenUsed="0"/>
-    <w:lsdException w:name="Medium List 1 Accent 5" w:semiHidden="0" w:uiPriority="65" w:unhideWhenUsed="0"/>
-    <w:lsdException w:name="Medium List 2 Accent 5" w:semiHidden="0" w:uiPriority="66" w:unhideWhenUsed="0"/>
-    <w:lsdException w:name="Medium Grid 1 Accent 5" w:semiHidden="0" w:uiPriority="67" w:unhideWhenUsed="0"/>
-    <w:lsdException w:name="Medium Grid 2 Accent 5" w:semiHidden="0" w:uiPriority="68" w:unhideWhenUsed="0"/>
-    <w:lsdException w:name="Medium Grid 3 Accent 5" w:semiHidden="0" w:uiPriority="69" w:unhideWhenUsed="0"/>
-    <w:lsdException w:name="Dark List Accent 5" w:semiHidden="0" w:uiPriority="70" w:unhideWhenUsed="0"/>
-    <w:lsdException w:name="Colorful Shading Accent 5" w:semiHidden="0" w:uiPriority="71" w:unhideWhenUsed="0"/>
-    <w:lsdException w:name="Colorful List Accent 5" w:semiHidden="0" w:uiPriority="72" w:unhideWhenUsed="0"/>
-    <w:lsdException w:name="Colorful Grid Accent 5" w:semiHidden="0" w:uiPriority="73" w:unhideWhenUsed="0"/>
-    <w:lsdException w:name="Light Shading Accent 6" w:semiHidden="0" w:uiPriority="60" w:unhideWhenUsed="0"/>
-    <w:lsdException w:name="Light List Accent 6" w:semiHidden="0" w:uiPriority="61" w:unhideWhenUsed="0"/>
-    <w:lsdException w:name="Light Grid Accent 6" w:semiHidden="0" w:uiPriority="62" w:unhideWhenUsed="0"/>
-    <w:lsdException w:name="Medium Shading 1 Accent 6" w:semiHidden="0" w:uiPriority="63" w:unhideWhenUsed="0"/>
-    <w:lsdException w:name="Medium Shading 2 Accent 6" w:semiHidden="0" w:uiPriority="64" w:unhideWhenUsed="0"/>
-    <w:lsdException w:name="Medium List 1 Accent 6" w:semiHidden="0" w:uiPriority="65" w:unhideWhenUsed="0"/>
-    <w:lsdException w:name="Medium List 2 Accent 6" w:semiHidden="0" w:uiPriority="66" w:unhideWhenUsed="0"/>
-    <w:lsdException w:name="Medium Grid 1 Accent 6" w:semiHidden="0" w:uiPriority="67" w:unhideWhenUsed="0"/>
-    <w:lsdException w:name="Medium Grid 2 Accent 6" w:semiHidden="0" w:uiPriority="68" w:unhideWhenUsed="0"/>
-    <w:lsdException w:name="Medium Grid 3 Accent 6" w:semiHidden="0" w:uiPriority="69" w:unhideWhenUsed="0"/>
-    <w:lsdException w:name="Dark List Accent 6" w:semiHidden="0" w:uiPriority="70" w:unhideWhenUsed="0"/>
-    <w:lsdException w:name="Colorful Shading Accent 6" w:semiHidden="0" w:uiPriority="71" w:unhideWhenUsed="0"/>
-    <w:lsdException w:name="Colorful List Accent 6" w:semiHidden="0" w:uiPriority="72" w:unhideWhenUsed="0"/>
-    <w:lsdException w:name="Colorful Grid Accent 6" w:semiHidden="0" w:uiPriority="73" w:unhideWhenUsed="0"/>
-    <w:lsdException w:name="Subtle Emphasis" w:semiHidden="0" w:uiPriority="19" w:unhideWhenUsed="0" w:qFormat="1"/>
-    <w:lsdException w:name="Intense Emphasis" w:semiHidden="0" w:uiPriority="21" w:unhideWhenUsed="0" w:qFormat="1"/>
-    <w:lsdException w:name="Subtle Reference" w:semiHidden="0" w:uiPriority="31" w:unhideWhenUsed="0" w:qFormat="1"/>
-    <w:lsdException w:name="Intense Reference" w:semiHidden="0" w:uiPriority="32" w:unhideWhenUsed="0" w:qFormat="1"/>
-    <w:lsdException w:name="Book Title" w:semiHidden="0" w:uiPriority="33" w:unhideWhenUsed="0" w:qFormat="1"/>
-    <w:lsdException w:name="Bibliography" w:uiPriority="37"/>
-    <w:lsdException w:name="TOC Heading" w:uiPriority="39" w:qFormat="1"/>
+    <w:lsdException w:name="Table Theme" w:semiHidden="1" w:unhideWhenUsed="1"/>
+    <w:lsdException w:name="Placeholder Text" w:semiHidden="1"/>
+    <w:lsdException w:name="No Spacing" w:uiPriority="1" w:qFormat="1"/>
+    <w:lsdException w:name="Light Shading" w:uiPriority="60"/>
+    <w:lsdException w:name="Light List" w:uiPriority="61"/>
+    <w:lsdException w:name="Light Grid" w:uiPriority="62"/>
+    <w:lsdException w:name="Medium Shading 1" w:uiPriority="63"/>
+    <w:lsdException w:name="Medium Shading 2" w:uiPriority="64"/>
+    <w:lsdException w:name="Medium List 1" w:uiPriority="65"/>
+    <w:lsdException w:name="Medium List 2" w:uiPriority="66"/>
+    <w:lsdException w:name="Medium Grid 1" w:uiPriority="67"/>
+    <w:lsdException w:name="Medium Grid 2" w:uiPriority="68"/>
+    <w:lsdException w:name="Medium Grid 3" w:uiPriority="69"/>
+    <w:lsdException w:name="Dark List" w:uiPriority="70"/>
+    <w:lsdException w:name="Colorful Shading" w:uiPriority="71"/>
+    <w:lsdException w:name="Colorful List" w:uiPriority="72"/>
+    <w:lsdException w:name="Colorful Grid" w:uiPriority="73"/>
+    <w:lsdException w:name="Light Shading Accent 1" w:uiPriority="60"/>
+    <w:lsdException w:name="Light List Accent 1" w:uiPriority="61"/>
+    <w:lsdException w:name="Light Grid Accent 1" w:uiPriority="62"/>
+    <w:lsdException w:name="Medium Shading 1 Accent 1" w:uiPriority="63"/>
+    <w:lsdException w:name="Medium Shading 2 Accent 1" w:uiPriority="64"/>
+    <w:lsdException w:name="Medium List 1 Accent 1" w:uiPriority="65"/>
+    <w:lsdException w:name="Revision" w:semiHidden="1"/>
+    <w:lsdException w:name="List Paragraph" w:uiPriority="34" w:qFormat="1"/>
+    <w:lsdException w:name="Quote" w:uiPriority="29" w:qFormat="1"/>
+    <w:lsdException w:name="Intense Quote" w:uiPriority="30" w:qFormat="1"/>
+    <w:lsdException w:name="Medium List 2 Accent 1" w:uiPriority="66"/>
+    <w:lsdException w:name="Medium Grid 1 Accent 1" w:uiPriority="67"/>
+    <w:lsdException w:name="Medium Grid 2 Accent 1" w:uiPriority="68"/>
+    <w:lsdException w:name="Medium Grid 3 Accent 1" w:uiPriority="69"/>
+    <w:lsdException w:name="Dark List Accent 1" w:uiPriority="70"/>
+    <w:lsdException w:name="Colorful Shading Accent 1" w:uiPriority="71"/>
+    <w:lsdException w:name="Colorful List Accent 1" w:uiPriority="72"/>
+    <w:lsdException w:name="Colorful Grid Accent 1" w:uiPriority="73"/>
+    <w:lsdException w:name="Light Shading Accent 2" w:uiPriority="60"/>
+    <w:lsdException w:name="Light List Accent 2" w:uiPriority="61"/>
+    <w:lsdException w:name="Light Grid Accent 2" w:uiPriority="62"/>
+    <w:lsdException w:name="Medium Shading 1 Accent 2" w:uiPriority="63"/>
+    <w:lsdException w:name="Medium Shading 2 Accent 2" w:uiPriority="64"/>
+    <w:lsdException w:name="Medium List 1 Accent 2" w:uiPriority="65"/>
+    <w:lsdException w:name="Medium List 2 Accent 2" w:uiPriority="66"/>
+    <w:lsdException w:name="Medium Grid 1 Accent 2" w:uiPriority="67"/>
+    <w:lsdException w:name="Medium Grid 2 Accent 2" w:uiPriority="68"/>
+    <w:lsdException w:name="Medium Grid 3 Accent 2" w:uiPriority="69"/>
+    <w:lsdException w:name="Dark List Accent 2" w:uiPriority="70"/>
+    <w:lsdException w:name="Colorful Shading Accent 2" w:uiPriority="71"/>
+    <w:lsdException w:name="Colorful List Accent 2" w:uiPriority="72"/>
+    <w:lsdException w:name="Colorful Grid Accent 2" w:uiPriority="73"/>
+    <w:lsdException w:name="Light Shading Accent 3" w:uiPriority="60"/>
+    <w:lsdException w:name="Light List Accent 3" w:uiPriority="61"/>
+    <w:lsdException w:name="Light Grid Accent 3" w:uiPriority="62"/>
+    <w:lsdException w:name="Medium Shading 1 Accent 3" w:uiPriority="63"/>
+    <w:lsdException w:name="Medium Shading 2 Accent 3" w:uiPriority="64"/>
+    <w:lsdException w:name="Medium List 1 Accent 3" w:uiPriority="65"/>
+    <w:lsdException w:name="Medium List 2 Accent 3" w:uiPriority="66"/>
+    <w:lsdException w:name="Medium Grid 1 Accent 3" w:uiPriority="67"/>
+    <w:lsdException w:name="Medium Grid 2 Accent 3" w:uiPriority="68"/>
+    <w:lsdException w:name="Medium Grid 3 Accent 3" w:uiPriority="69"/>
+    <w:lsdException w:name="Dark List Accent 3" w:uiPriority="70"/>
+    <w:lsdException w:name="Colorful Shading Accent 3" w:uiPriority="71"/>
+    <w:lsdException w:name="Colorful List Accent 3" w:uiPriority="72"/>
+    <w:lsdException w:name="Colorful Grid Accent 3" w:uiPriority="73"/>
+    <w:lsdException w:name="Light Shading Accent 4" w:uiPriority="60"/>
+    <w:lsdException w:name="Light List Accent 4" w:uiPriority="61"/>
+    <w:lsdException w:name="Light Grid Accent 4" w:uiPriority="62"/>
+    <w:lsdException w:name="Medium Shading 1 Accent 4" w:uiPriority="63"/>
+    <w:lsdException w:name="Medium Shading 2 Accent 4" w:uiPriority="64"/>
+    <w:lsdException w:name="Medium List 1 Accent 4" w:uiPriority="65"/>
+    <w:lsdException w:name="Medium List 2 Accent 4" w:uiPriority="66"/>
+    <w:lsdException w:name="Medium Grid 1 Accent 4" w:uiPriority="67"/>
+    <w:lsdException w:name="Medium Grid 2 Accent 4" w:uiPriority="68"/>
+    <w:lsdException w:name="Medium Grid 3 Accent 4" w:uiPriority="69"/>
+    <w:lsdException w:name="Dark List Accent 4" w:uiPriority="70"/>
+    <w:lsdException w:name="Colorful Shading Accent 4" w:uiPriority="71"/>
+    <w:lsdException w:name="Colorful List Accent 4" w:uiPriority="72"/>
+    <w:lsdException w:name="Colorful Grid Accent 4" w:uiPriority="73"/>
+    <w:lsdException w:name="Light Shading Accent 5" w:uiPriority="60"/>
+    <w:lsdException w:name="Light List Accent 5" w:uiPriority="61"/>
+    <w:lsdException w:name="Light Grid Accent 5" w:uiPriority="62"/>
+    <w:lsdException w:name="Medium Shading 1 Accent 5" w:uiPriority="63"/>
+    <w:lsdException w:name="Medium Shading 2 Accent 5" w:uiPriority="64"/>
+    <w:lsdException w:name="Medium List 1 Accent 5" w:uiPriority="65"/>
+    <w:lsdException w:name="Medium List 2 Accent 5" w:uiPriority="66"/>
+    <w:lsdException w:name="Medium Grid 1 Accent 5" w:uiPriority="67"/>
+    <w:lsdException w:name="Medium Grid 2 Accent 5" w:uiPriority="68"/>
+    <w:lsdException w:name="Medium Grid 3 Accent 5" w:uiPriority="69"/>
+    <w:lsdException w:name="Dark List Accent 5" w:uiPriority="70"/>
+    <w:lsdException w:name="Colorful Shading Accent 5" w:uiPriority="71"/>
+    <w:lsdException w:name="Colorful List Accent 5" w:uiPriority="72"/>
+    <w:lsdException w:name="Colorful Grid Accent 5" w:uiPriority="73"/>
+    <w:lsdException w:name="Light Shading Accent 6" w:uiPriority="60"/>
+    <w:lsdException w:name="Light List Accent 6" w:uiPriority="61"/>
+    <w:lsdException w:name="Light Grid Accent 6" w:uiPriority="62"/>
+    <w:lsdException w:name="Medium Shading 1 Accent 6" w:uiPriority="63"/>
+    <w:lsdException w:name="Medium Shading 2 Accent 6" w:uiPriority="64"/>
+    <w:lsdException w:name="Medium List 1 Accent 6" w:uiPriority="65"/>
+    <w:lsdException w:name="Medium List 2 Accent 6" w:uiPriority="66"/>
+    <w:lsdException w:name="Medium Grid 1 Accent 6" w:uiPriority="67"/>
+    <w:lsdException w:name="Medium Grid 2 Accent 6" w:uiPriority="68"/>
+    <w:lsdException w:name="Medium Grid 3 Accent 6" w:uiPriority="69"/>
+    <w:lsdException w:name="Dark List Accent 6" w:uiPriority="70"/>
+    <w:lsdException w:name="Colorful Shading Accent 6" w:uiPriority="71"/>
+    <w:lsdException w:name="Colorful List Accent 6" w:uiPriority="72"/>
+    <w:lsdException w:name="Colorful Grid Accent 6" w:uiPriority="73"/>
+    <w:lsdException w:name="Subtle Emphasis" w:uiPriority="19" w:qFormat="1"/>
+    <w:lsdException w:name="Intense Emphasis" w:uiPriority="21" w:qFormat="1"/>
+    <w:lsdException w:name="Subtle Reference" w:uiPriority="31" w:qFormat="1"/>
+    <w:lsdException w:name="Intense Reference" w:uiPriority="32" w:qFormat="1"/>
+    <w:lsdException w:name="Book Title" w:uiPriority="33" w:qFormat="1"/>
+    <w:lsdException w:name="Bibliography" w:semiHidden="1" w:uiPriority="37" w:unhideWhenUsed="1"/>
+    <w:lsdException w:name="TOC Heading" w:semiHidden="1" w:uiPriority="39" w:unhideWhenUsed="1" w:qFormat="1"/>
+    <w:lsdException w:name="Plain Table 1" w:uiPriority="41"/>
+    <w:lsdException w:name="Plain Table 2" w:uiPriority="42"/>
+    <w:lsdException w:name="Plain Table 3" w:uiPriority="43"/>
+    <w:lsdException w:name="Plain Table 4" w:uiPriority="44"/>
+    <w:lsdException w:name="Plain Table 5" w:uiPriority="45"/>
+    <w:lsdException w:name="Grid Table Light" w:uiPriority="40"/>
+    <w:lsdException w:name="Grid Table 1 Light" w:uiPriority="46"/>
+    <w:lsdException w:name="Grid Table 2" w:uiPriority="47"/>
+    <w:lsdException w:name="Grid Table 3" w:uiPriority="48"/>
+    <w:lsdException w:name="Grid Table 4" w:uiPriority="49"/>
+    <w:lsdException w:name="Grid Table 5 Dark" w:uiPriority="50"/>
+    <w:lsdException w:name="Grid Table 6 Colorful" w:uiPriority="51"/>
+    <w:lsdException w:name="Grid Table 7 Colorful" w:uiPriority="52"/>
+    <w:lsdException w:name="Grid Table 1 Light Accent 1" w:uiPriority="46"/>
+    <w:lsdException w:name="Grid Table 2 Accent 1" w:uiPriority="47"/>
+    <w:lsdException w:name="Grid Table 3 Accent 1" w:uiPriority="48"/>
+    <w:lsdException w:name="Grid Table 4 Accent 1" w:uiPriority="49"/>
+    <w:lsdException w:name="Grid Table 5 Dark Accent 1" w:uiPriority="50"/>
+    <w:lsdException w:name="Grid Table 6 Colorful Accent 1" w:uiPriority="51"/>
+    <w:lsdException w:name="Grid Table 7 Colorful Accent 1" w:uiPriority="52"/>
+    <w:lsdException w:name="Grid Table 1 Light Accent 2" w:uiPriority="46"/>
+    <w:lsdException w:name="Grid Table 2 Accent 2" w:uiPriority="47"/>
+    <w:lsdException w:name="Grid Table 3 Accent 2" w:uiPriority="48"/>
+    <w:lsdException w:name="Grid Table 4 Accent 2" w:uiPriority="49"/>
+    <w:lsdException w:name="Grid Table 5 Dark Accent 2" w:uiPriority="50"/>
+    <w:lsdException w:name="Grid Table 6 Colorful Accent 2" w:uiPriority="51"/>
+    <w:lsdException w:name="Grid Table 7 Colorful Accent 2" w:uiPriority="52"/>
+    <w:lsdException w:name="Grid Table 1 Light Accent 3" w:uiPriority="46"/>
+    <w:lsdException w:name="Grid Table 2 Accent 3" w:uiPriority="47"/>
+    <w:lsdException w:name="Grid Table 3 Accent 3" w:uiPriority="48"/>
+    <w:lsdException w:name="Grid Table 4 Accent 3" w:uiPriority="49"/>
+    <w:lsdException w:name="Grid Table 5 Dark Accent 3" w:uiPriority="50"/>
+    <w:lsdException w:name="Grid Table 6 Colorful Accent 3" w:uiPriority="51"/>
+    <w:lsdException w:name="Grid Table 7 Colorful Accent 3" w:uiPriority="52"/>
+    <w:lsdException w:name="Grid Table 1 Light Accent 4" w:uiPriority="46"/>
+    <w:lsdException w:name="Grid Table 2 Accent 4" w:uiPriority="47"/>
+    <w:lsdException w:name="Grid Table 3 Accent 4" w:uiPriority="48"/>
+    <w:lsdException w:name="Grid Table 4 Accent 4" w:uiPriority="49"/>
+    <w:lsdException w:name="Grid Table 5 Dark Accent 4" w:uiPriority="50"/>
+    <w:lsdException w:name="Grid Table 6 Colorful Accent 4" w:uiPriority="51"/>
+    <w:lsdException w:name="Grid Table 7 Colorful Accent 4" w:uiPriority="52"/>
+    <w:lsdException w:name="Grid Table 1 Light Accent 5" w:uiPriority="46"/>
+    <w:lsdException w:name="Grid Table 2 Accent 5" w:uiPriority="47"/>
+    <w:lsdException w:name="Grid Table 3 Accent 5" w:uiPriority="48"/>
+    <w:lsdException w:name="Grid Table 4 Accent 5" w:uiPriority="49"/>
+    <w:lsdException w:name="Grid Table 5 Dark Accent 5" w:uiPriority="50"/>
+    <w:lsdException w:name="Grid Table 6 Colorful Accent 5" w:uiPriority="51"/>
+    <w:lsdException w:name="Grid Table 7 Colorful Accent 5" w:uiPriority="52"/>
+    <w:lsdException w:name="Grid Table 1 Light Accent 6" w:uiPriority="46"/>
+    <w:lsdException w:name="Grid Table 2 Accent 6" w:uiPriority="47"/>
+    <w:lsdException w:name="Grid Table 3 Accent 6" w:uiPriority="48"/>
+    <w:lsdException w:name="Grid Table 4 Accent 6" w:uiPriority="49"/>
+    <w:lsdException w:name="Grid Table 5 Dark Accent 6" w:uiPriority="50"/>
+    <w:lsdException w:name="Grid Table 6 Colorful Accent 6" w:uiPriority="51"/>
+    <w:lsdException w:name="Grid Table 7 Colorful Accent 6" w:uiPriority="52"/>
+    <w:lsdException w:name="List Table 1 Light" w:uiPriority="46"/>
+    <w:lsdException w:name="List Table 2" w:uiPriority="47"/>
+    <w:lsdException w:name="List Table 3" w:uiPriority="48"/>
+    <w:lsdException w:name="List Table 4" w:uiPriority="49"/>
+    <w:lsdException w:name="List Table 5 Dark" w:uiPriority="50"/>
+    <w:lsdException w:name="List Table 6 Colorful" w:uiPriority="51"/>
+    <w:lsdException w:name="List Table 7 Colorful" w:uiPriority="52"/>
+    <w:lsdException w:name="List Table 1 Light Accent 1" w:uiPriority="46"/>
+    <w:lsdException w:name="List Table 2 Accent 1" w:uiPriority="47"/>
+    <w:lsdException w:name="List Table 3 Accent 1" w:uiPriority="48"/>
+    <w:lsdException w:name="List Table 4 Accent 1" w:uiPriority="49"/>
+    <w:lsdException w:name="List Table 5 Dark Accent 1" w:uiPriority="50"/>
+    <w:lsdException w:name="List Table 6 Colorful Accent 1" w:uiPriority="51"/>
+    <w:lsdException w:name="List Table 7 Colorful Accent 1" w:uiPriority="52"/>
+    <w:lsdException w:name="List Table 1 Light Accent 2" w:uiPriority="46"/>
+    <w:lsdException w:name="List Table 2 Accent 2" w:uiPriority="47"/>
+    <w:lsdException w:name="List Table 3 Accent 2" w:uiPriority="48"/>
+    <w:lsdException w:name="List Table 4 Accent 2" w:uiPriority="49"/>
+    <w:lsdException w:name="List Table 5 Dark Accent 2" w:uiPriority="50"/>
+    <w:lsdException w:name="List Table 6 Colorful Accent 2" w:uiPriority="51"/>
+    <w:lsdException w:name="List Table 7 Colorful Accent 2" w:uiPriority="52"/>
+    <w:lsdException w:name="List Table 1 Light Accent 3" w:uiPriority="46"/>
+    <w:lsdException w:name="List Table 2 Accent 3" w:uiPriority="47"/>
+    <w:lsdException w:name="List Table 3 Accent 3" w:uiPriority="48"/>
+    <w:lsdException w:name="List Table 4 Accent 3" w:uiPriority="49"/>
+    <w:lsdException w:name="List Table 5 Dark Accent 3" w:uiPriority="50"/>
+    <w:lsdException w:name="List Table 6 Colorful Accent 3" w:uiPriority="51"/>
+    <w:lsdException w:name="List Table 7 Colorful Accent 3" w:uiPriority="52"/>
+    <w:lsdException w:name="List Table 1 Light Accent 4" w:uiPriority="46"/>
+    <w:lsdException w:name="List Table 2 Accent 4" w:uiPriority="47"/>
+    <w:lsdException w:name="List Table 3 Accent 4" w:uiPriority="48"/>
+    <w:lsdException w:name="List Table 4 Accent 4" w:uiPriority="49"/>
+    <w:lsdException w:name="List Table 5 Dark Accent 4" w:uiPriority="50"/>
+    <w:lsdException w:name="List Table 6 Colorful Accent 4" w:uiPriority="51"/>
+    <w:lsdException w:name="List Table 7 Colorful Accent 4" w:uiPriority="52"/>
+    <w:lsdException w:name="List Table 1 Light Accent 5" w:uiPriority="46"/>
+    <w:lsdException w:name="List Table 2 Accent 5" w:uiPriority="47"/>
+    <w:lsdException w:name="List Table 3 Accent 5" w:uiPriority="48"/>
+    <w:lsdException w:name="List Table 4 Accent 5" w:uiPriority="49"/>
+    <w:lsdException w:name="List Table 5 Dark Accent 5" w:uiPriority="50"/>
+    <w:lsdException w:name="List Table 6 Colorful Accent 5" w:uiPriority="51"/>
+    <w:lsdException w:name="List Table 7 Colorful Accent 5" w:uiPriority="52"/>
+    <w:lsdException w:name="List Table 1 Light Accent 6" w:uiPriority="46"/>
+    <w:lsdException w:name="List Table 2 Accent 6" w:uiPriority="47"/>
+    <w:lsdException w:name="List Table 3 Accent 6" w:uiPriority="48"/>
+    <w:lsdException w:name="List Table 4 Accent 6" w:uiPriority="49"/>
+    <w:lsdException w:name="List Table 5 Dark Accent 6" w:uiPriority="50"/>
+    <w:lsdException w:name="List Table 6 Colorful Accent 6" w:uiPriority="51"/>
+    <w:lsdException w:name="List Table 7 Colorful Accent 6" w:uiPriority="52"/>
   </w:latentStyles>
   <w:style w:type="paragraph" w:default="1" w:styleId="Normal">
     <w:name w:val="Normal"/>
@@ -15928,7 +16079,6 @@
     <w:uiPriority w:val="99"/>
     <w:semiHidden/>
     <w:unhideWhenUsed/>
-    <w:qFormat/>
     <w:tblPr>
       <w:tblInd w:w="0" w:type="dxa"/>
       <w:tblCellMar>
@@ -16012,7 +16162,6 @@
       <w:spacing w:after="0" w:line="240" w:lineRule="auto"/>
     </w:pPr>
     <w:tblPr>
-      <w:tblInd w:w="0" w:type="dxa"/>
       <w:tblBorders>
         <w:top w:val="single" w:sz="4" w:space="0" w:color="000000" w:themeColor="text1"/>
         <w:left w:val="single" w:sz="4" w:space="0" w:color="000000" w:themeColor="text1"/>
@@ -16021,12 +16170,6 @@
         <w:insideH w:val="single" w:sz="4" w:space="0" w:color="000000" w:themeColor="text1"/>
         <w:insideV w:val="single" w:sz="4" w:space="0" w:color="000000" w:themeColor="text1"/>
       </w:tblBorders>
-      <w:tblCellMar>
-        <w:top w:w="0" w:type="dxa"/>
-        <w:left w:w="108" w:type="dxa"/>
-        <w:bottom w:w="0" w:type="dxa"/>
-        <w:right w:w="108" w:type="dxa"/>
-      </w:tblCellMar>
     </w:tblPr>
   </w:style>
   <w:style w:type="paragraph" w:styleId="ListParagraph">
